--- a/Docker and Kubernetes-The Big Picture.docx
+++ b/Docker and Kubernetes-The Big Picture.docx
@@ -274,6 +274,804 @@
       <w:r>
         <w:t>Containers</w:t>
       </w:r>
+    </w:p>
+    <w:p>
+      <w:pPr>
+        <w:pStyle w:val="ListParagraph"/>
+        <w:numPr>
+          <w:ilvl w:val="1"/>
+          <w:numId w:val="1"/>
+        </w:numPr>
+      </w:pPr>
+      <w:r>
+        <w:t>Instead of multiple VM and multiple OS</w:t>
+      </w:r>
+    </w:p>
+    <w:p>
+      <w:pPr>
+        <w:pStyle w:val="ListParagraph"/>
+        <w:numPr>
+          <w:ilvl w:val="1"/>
+          <w:numId w:val="1"/>
+        </w:numPr>
+      </w:pPr>
+      <w:r>
+        <w:t>Install one OS then on top of that create containers for each application</w:t>
+      </w:r>
+    </w:p>
+    <w:p>
+      <w:pPr>
+        <w:pStyle w:val="ListParagraph"/>
+        <w:numPr>
+          <w:ilvl w:val="1"/>
+          <w:numId w:val="1"/>
+        </w:numPr>
+      </w:pPr>
+      <w:r>
+        <w:t>Each container is a slice of the OS</w:t>
+      </w:r>
+    </w:p>
+    <w:p>
+      <w:pPr>
+        <w:pStyle w:val="ListParagraph"/>
+        <w:numPr>
+          <w:ilvl w:val="1"/>
+          <w:numId w:val="1"/>
+        </w:numPr>
+      </w:pPr>
+      <w:r>
+        <w:t>Inside the containers we run apps</w:t>
+      </w:r>
+    </w:p>
+    <w:p>
+      <w:pPr>
+        <w:pStyle w:val="ListParagraph"/>
+        <w:numPr>
+          <w:ilvl w:val="1"/>
+          <w:numId w:val="1"/>
+        </w:numPr>
+      </w:pPr>
+      <w:r>
+        <w:t>Containers are smaller and more efficient than virtual machines</w:t>
+      </w:r>
+    </w:p>
+    <w:p>
+      <w:pPr>
+        <w:pStyle w:val="ListParagraph"/>
+        <w:numPr>
+          <w:ilvl w:val="1"/>
+          <w:numId w:val="1"/>
+        </w:numPr>
+      </w:pPr>
+      <w:r>
+        <w:t>Virtual machine: software construct that acts as physical machine</w:t>
+      </w:r>
+    </w:p>
+    <w:p>
+      <w:pPr>
+        <w:pStyle w:val="ListParagraph"/>
+        <w:numPr>
+          <w:ilvl w:val="2"/>
+          <w:numId w:val="1"/>
+        </w:numPr>
+      </w:pPr>
+      <w:r>
+        <w:t>OS steals resources</w:t>
+      </w:r>
+    </w:p>
+    <w:p>
+      <w:pPr>
+        <w:pStyle w:val="ListParagraph"/>
+        <w:numPr>
+          <w:ilvl w:val="1"/>
+          <w:numId w:val="1"/>
+        </w:numPr>
+      </w:pPr>
+      <w:r>
+        <w:t>Containers are ideal for spinning things up and tearing things down on demand</w:t>
+      </w:r>
+    </w:p>
+    <w:p>
+      <w:pPr>
+        <w:pStyle w:val="ListParagraph"/>
+        <w:numPr>
+          <w:ilvl w:val="0"/>
+          <w:numId w:val="1"/>
+        </w:numPr>
+      </w:pPr>
+      <w:r>
+        <w:t>Container Demo</w:t>
+      </w:r>
+    </w:p>
+    <w:p>
+      <w:pPr>
+        <w:pStyle w:val="ListParagraph"/>
+        <w:numPr>
+          <w:ilvl w:val="1"/>
+          <w:numId w:val="1"/>
+        </w:numPr>
+      </w:pPr>
+      <w:r>
+        <w:t>Docker can run on VMs</w:t>
+      </w:r>
+    </w:p>
+    <w:p>
+      <w:pPr>
+        <w:pStyle w:val="ListParagraph"/>
+        <w:numPr>
+          <w:ilvl w:val="1"/>
+          <w:numId w:val="1"/>
+        </w:numPr>
+      </w:pPr>
+      <w:r>
+        <w:t xml:space="preserve">Docker does </w:t>
+      </w:r>
+      <w:proofErr w:type="spellStart"/>
+      <w:r>
+        <w:t>linux</w:t>
+      </w:r>
+      <w:proofErr w:type="spellEnd"/>
+      <w:r>
+        <w:t xml:space="preserve"> and windows</w:t>
+      </w:r>
+    </w:p>
+    <w:p>
+      <w:pPr>
+        <w:pStyle w:val="ListParagraph"/>
+        <w:numPr>
+          <w:ilvl w:val="1"/>
+          <w:numId w:val="1"/>
+        </w:numPr>
+      </w:pPr>
+      <w:r>
+        <w:t xml:space="preserve">Docker on </w:t>
+      </w:r>
+      <w:proofErr w:type="spellStart"/>
+      <w:r>
+        <w:t>linux</w:t>
+      </w:r>
+      <w:proofErr w:type="spellEnd"/>
+      <w:r>
+        <w:t xml:space="preserve"> only runs </w:t>
+      </w:r>
+      <w:proofErr w:type="spellStart"/>
+      <w:r>
+        <w:t>linux</w:t>
+      </w:r>
+      <w:proofErr w:type="spellEnd"/>
+      <w:r>
+        <w:t xml:space="preserve"> apps</w:t>
+      </w:r>
+    </w:p>
+    <w:p>
+      <w:pPr>
+        <w:pStyle w:val="ListParagraph"/>
+        <w:numPr>
+          <w:ilvl w:val="1"/>
+          <w:numId w:val="1"/>
+        </w:numPr>
+      </w:pPr>
+      <w:r>
+        <w:t>Docker on windows only runs window apps</w:t>
+      </w:r>
+    </w:p>
+    <w:p>
+      <w:pPr>
+        <w:pStyle w:val="ListParagraph"/>
+        <w:numPr>
+          <w:ilvl w:val="1"/>
+          <w:numId w:val="1"/>
+        </w:numPr>
+      </w:pPr>
+      <w:r>
+        <w:t xml:space="preserve">May be possible to run your </w:t>
+      </w:r>
+      <w:proofErr w:type="spellStart"/>
+      <w:r>
+        <w:t>linux</w:t>
+      </w:r>
+      <w:proofErr w:type="spellEnd"/>
+      <w:r>
+        <w:t xml:space="preserve"> apps on docker on windows</w:t>
+      </w:r>
+    </w:p>
+    <w:p>
+      <w:pPr>
+        <w:pStyle w:val="ListParagraph"/>
+        <w:numPr>
+          <w:ilvl w:val="1"/>
+          <w:numId w:val="1"/>
+        </w:numPr>
+      </w:pPr>
+      <w:r>
+        <w:t xml:space="preserve">Dock image: prepacked application or a </w:t>
+      </w:r>
+      <w:proofErr w:type="spellStart"/>
+      <w:r>
+        <w:t>vm</w:t>
+      </w:r>
+      <w:proofErr w:type="spellEnd"/>
+      <w:r>
+        <w:t xml:space="preserve"> template</w:t>
+      </w:r>
+    </w:p>
+    <w:p>
+      <w:pPr>
+        <w:pStyle w:val="ListParagraph"/>
+        <w:numPr>
+          <w:ilvl w:val="2"/>
+          <w:numId w:val="1"/>
+        </w:numPr>
+      </w:pPr>
+      <w:r>
+        <w:t>Got everything wrapped up into a bundle that you need to run an application</w:t>
+      </w:r>
+    </w:p>
+    <w:p>
+      <w:pPr>
+        <w:pStyle w:val="ListParagraph"/>
+        <w:numPr>
+          <w:ilvl w:val="1"/>
+          <w:numId w:val="1"/>
+        </w:numPr>
+      </w:pPr>
+      <w:r>
+        <w:t>Command line to fire up container from the image</w:t>
+      </w:r>
+    </w:p>
+    <w:p>
+      <w:pPr>
+        <w:pStyle w:val="ListParagraph"/>
+        <w:numPr>
+          <w:ilvl w:val="2"/>
+          <w:numId w:val="1"/>
+        </w:numPr>
+      </w:pPr>
+      <w:r>
+        <w:t xml:space="preserve">docker container run -d - -name web -p 8080:8080 </w:t>
+      </w:r>
+      <w:proofErr w:type="spellStart"/>
+      <w:r>
+        <w:t>nigelpoulton</w:t>
+      </w:r>
+      <w:proofErr w:type="spellEnd"/>
+      <w:r>
+        <w:t>/ctr-demo:1</w:t>
+      </w:r>
+    </w:p>
+    <w:p>
+      <w:pPr>
+        <w:pStyle w:val="ListParagraph"/>
+        <w:numPr>
+          <w:ilvl w:val="2"/>
+          <w:numId w:val="1"/>
+        </w:numPr>
+      </w:pPr>
+      <w:r>
+        <w:t>docker container run -d is command fire up contain</w:t>
+      </w:r>
+    </w:p>
+    <w:p>
+      <w:pPr>
+        <w:pStyle w:val="ListParagraph"/>
+        <w:numPr>
+          <w:ilvl w:val="2"/>
+          <w:numId w:val="1"/>
+        </w:numPr>
+      </w:pPr>
+      <w:r>
+        <w:t>- - name web sets the name of the contain to web</w:t>
+      </w:r>
+    </w:p>
+    <w:p>
+      <w:pPr>
+        <w:pStyle w:val="ListParagraph"/>
+        <w:numPr>
+          <w:ilvl w:val="2"/>
+          <w:numId w:val="1"/>
+        </w:numPr>
+      </w:pPr>
+      <w:r>
+        <w:t>-p 8080:080 sets the network port to expose</w:t>
+      </w:r>
+    </w:p>
+    <w:p>
+      <w:pPr>
+        <w:pStyle w:val="ListParagraph"/>
+        <w:numPr>
+          <w:ilvl w:val="2"/>
+          <w:numId w:val="1"/>
+        </w:numPr>
+      </w:pPr>
+      <w:proofErr w:type="spellStart"/>
+      <w:r>
+        <w:t>nigelpulton</w:t>
+      </w:r>
+      <w:proofErr w:type="spellEnd"/>
+      <w:r>
+        <w:t>/ctr-demo is the name of the image</w:t>
+      </w:r>
+    </w:p>
+    <w:p>
+      <w:pPr>
+        <w:pStyle w:val="ListParagraph"/>
+        <w:numPr>
+          <w:ilvl w:val="1"/>
+          <w:numId w:val="1"/>
+        </w:numPr>
+      </w:pPr>
+      <w:r>
+        <w:t>Command line to stop container</w:t>
+      </w:r>
+    </w:p>
+    <w:p>
+      <w:pPr>
+        <w:pStyle w:val="ListParagraph"/>
+        <w:numPr>
+          <w:ilvl w:val="2"/>
+          <w:numId w:val="1"/>
+        </w:numPr>
+      </w:pPr>
+      <w:r>
+        <w:lastRenderedPageBreak/>
+        <w:t>docker stop [name of container]</w:t>
+      </w:r>
+    </w:p>
+    <w:p>
+      <w:pPr>
+        <w:pStyle w:val="ListParagraph"/>
+        <w:numPr>
+          <w:ilvl w:val="2"/>
+          <w:numId w:val="1"/>
+        </w:numPr>
+      </w:pPr>
+      <w:r>
+        <w:t>ex) docker stop web</w:t>
+      </w:r>
+    </w:p>
+    <w:p>
+      <w:pPr>
+        <w:pStyle w:val="ListParagraph"/>
+        <w:numPr>
+          <w:ilvl w:val="1"/>
+          <w:numId w:val="1"/>
+        </w:numPr>
+      </w:pPr>
+      <w:r>
+        <w:t>command line to start container again</w:t>
+      </w:r>
+    </w:p>
+    <w:p>
+      <w:pPr>
+        <w:pStyle w:val="ListParagraph"/>
+        <w:numPr>
+          <w:ilvl w:val="2"/>
+          <w:numId w:val="1"/>
+        </w:numPr>
+      </w:pPr>
+      <w:r>
+        <w:t>docker container start [name of container]</w:t>
+      </w:r>
+    </w:p>
+    <w:p>
+      <w:pPr>
+        <w:pStyle w:val="ListParagraph"/>
+        <w:numPr>
+          <w:ilvl w:val="2"/>
+          <w:numId w:val="1"/>
+        </w:numPr>
+      </w:pPr>
+      <w:r>
+        <w:t>ex) docker container start web</w:t>
+      </w:r>
+    </w:p>
+    <w:p>
+      <w:pPr>
+        <w:pStyle w:val="ListParagraph"/>
+        <w:numPr>
+          <w:ilvl w:val="0"/>
+          <w:numId w:val="1"/>
+        </w:numPr>
+      </w:pPr>
+      <w:r>
+        <w:t>Recap</w:t>
+      </w:r>
+    </w:p>
+    <w:p>
+      <w:pPr>
+        <w:pStyle w:val="ListParagraph"/>
+        <w:numPr>
+          <w:ilvl w:val="1"/>
+          <w:numId w:val="1"/>
+        </w:numPr>
+      </w:pPr>
+      <w:r>
+        <w:t>Monolith/Legacy App has everything baked into single binary(program)</w:t>
+      </w:r>
+    </w:p>
+    <w:p>
+      <w:pPr>
+        <w:pStyle w:val="ListParagraph"/>
+        <w:numPr>
+          <w:ilvl w:val="2"/>
+          <w:numId w:val="1"/>
+        </w:numPr>
+      </w:pPr>
+      <w:r>
+        <w:t>All functions in one program</w:t>
+      </w:r>
+    </w:p>
+    <w:p>
+      <w:pPr>
+        <w:pStyle w:val="ListParagraph"/>
+        <w:numPr>
+          <w:ilvl w:val="2"/>
+          <w:numId w:val="1"/>
+        </w:numPr>
+      </w:pPr>
+      <w:r>
+        <w:t>Nightmare to update and fix</w:t>
+      </w:r>
+    </w:p>
+    <w:p>
+      <w:pPr>
+        <w:pStyle w:val="ListParagraph"/>
+        <w:numPr>
+          <w:ilvl w:val="2"/>
+          <w:numId w:val="1"/>
+        </w:numPr>
+      </w:pPr>
+      <w:proofErr w:type="gramStart"/>
+      <w:r>
+        <w:t>Have to</w:t>
+      </w:r>
+      <w:proofErr w:type="gramEnd"/>
+      <w:r>
+        <w:t xml:space="preserve"> update the entire codebase</w:t>
+      </w:r>
+    </w:p>
+    <w:p>
+      <w:pPr>
+        <w:pStyle w:val="ListParagraph"/>
+        <w:numPr>
+          <w:ilvl w:val="1"/>
+          <w:numId w:val="1"/>
+        </w:numPr>
+      </w:pPr>
+      <w:r>
+        <w:t>Cloud native, microservice</w:t>
+      </w:r>
+    </w:p>
+    <w:p>
+      <w:pPr>
+        <w:pStyle w:val="ListParagraph"/>
+        <w:numPr>
+          <w:ilvl w:val="2"/>
+          <w:numId w:val="1"/>
+        </w:numPr>
+      </w:pPr>
+      <w:r>
+        <w:t>Break out components and make each on its own app or service</w:t>
+      </w:r>
+    </w:p>
+    <w:p>
+      <w:pPr>
+        <w:pStyle w:val="ListParagraph"/>
+        <w:numPr>
+          <w:ilvl w:val="2"/>
+          <w:numId w:val="1"/>
+        </w:numPr>
+      </w:pPr>
+      <w:r>
+        <w:t>The components still take to each other</w:t>
+      </w:r>
+    </w:p>
+    <w:p>
+      <w:pPr>
+        <w:pStyle w:val="ListParagraph"/>
+        <w:numPr>
+          <w:ilvl w:val="1"/>
+          <w:numId w:val="1"/>
+        </w:numPr>
+      </w:pPr>
+      <w:r>
+        <w:t>Containers pave way for cloud service and microservice</w:t>
+      </w:r>
+    </w:p>
+    <w:p>
+      <w:pPr>
+        <w:pStyle w:val="ListParagraph"/>
+        <w:numPr>
+          <w:ilvl w:val="1"/>
+          <w:numId w:val="1"/>
+        </w:numPr>
+      </w:pPr>
+      <w:r>
+        <w:t>Containers and virtualization usually are used together</w:t>
+      </w:r>
+    </w:p>
+    <w:p>
+      <w:pPr>
+        <w:pStyle w:val="ListParagraph"/>
+        <w:numPr>
+          <w:ilvl w:val="0"/>
+          <w:numId w:val="1"/>
+        </w:numPr>
+      </w:pPr>
+      <w:r>
+        <w:t>Docker</w:t>
+      </w:r>
+    </w:p>
+    <w:p>
+      <w:pPr>
+        <w:pStyle w:val="ListParagraph"/>
+        <w:numPr>
+          <w:ilvl w:val="1"/>
+          <w:numId w:val="1"/>
+        </w:numPr>
+      </w:pPr>
+      <w:r>
+        <w:t xml:space="preserve">Docker </w:t>
+      </w:r>
+      <w:proofErr w:type="spellStart"/>
+      <w:r>
+        <w:t>inc</w:t>
+      </w:r>
+      <w:proofErr w:type="spellEnd"/>
+      <w:r>
+        <w:t>, docker project</w:t>
+      </w:r>
+    </w:p>
+    <w:p>
+      <w:pPr>
+        <w:pStyle w:val="ListParagraph"/>
+        <w:numPr>
+          <w:ilvl w:val="0"/>
+          <w:numId w:val="1"/>
+        </w:numPr>
+      </w:pPr>
+      <w:r>
+        <w:t>Docker, Inc</w:t>
+      </w:r>
+    </w:p>
+    <w:p>
+      <w:pPr>
+        <w:pStyle w:val="ListParagraph"/>
+        <w:numPr>
+          <w:ilvl w:val="1"/>
+          <w:numId w:val="1"/>
+        </w:numPr>
+      </w:pPr>
+      <w:r>
+        <w:t>Start as company(</w:t>
+      </w:r>
+      <w:proofErr w:type="spellStart"/>
+      <w:r>
+        <w:t>dotcloud</w:t>
+      </w:r>
+      <w:proofErr w:type="spellEnd"/>
+      <w:r>
+        <w:t>) that provided developer platform on top of AWS</w:t>
+      </w:r>
+    </w:p>
+    <w:p>
+      <w:pPr>
+        <w:pStyle w:val="ListParagraph"/>
+        <w:numPr>
+          <w:ilvl w:val="1"/>
+          <w:numId w:val="1"/>
+        </w:numPr>
+      </w:pPr>
+      <w:r>
+        <w:t>Had been using containers to build their platform on top of AWS</w:t>
+      </w:r>
+    </w:p>
+    <w:p>
+      <w:pPr>
+        <w:pStyle w:val="ListParagraph"/>
+        <w:numPr>
+          <w:ilvl w:val="1"/>
+          <w:numId w:val="1"/>
+        </w:numPr>
+      </w:pPr>
+      <w:r>
+        <w:t>Had tech as internal tool to help spin up and manager container</w:t>
+      </w:r>
+    </w:p>
+    <w:p>
+      <w:pPr>
+        <w:pStyle w:val="ListParagraph"/>
+        <w:numPr>
+          <w:ilvl w:val="1"/>
+          <w:numId w:val="1"/>
+        </w:numPr>
+      </w:pPr>
+      <w:r>
+        <w:t>Turn that tool to Docker</w:t>
+      </w:r>
+    </w:p>
+    <w:p>
+      <w:pPr>
+        <w:pStyle w:val="ListParagraph"/>
+        <w:numPr>
+          <w:ilvl w:val="0"/>
+          <w:numId w:val="1"/>
+        </w:numPr>
+      </w:pPr>
+      <w:r>
+        <w:t>Docker the Technology</w:t>
+      </w:r>
+    </w:p>
+    <w:p>
+      <w:pPr>
+        <w:pStyle w:val="ListParagraph"/>
+        <w:numPr>
+          <w:ilvl w:val="1"/>
+          <w:numId w:val="1"/>
+        </w:numPr>
+      </w:pPr>
+      <w:r>
+        <w:t>Containers are</w:t>
+      </w:r>
+      <w:r>
+        <w:t xml:space="preserve"> like</w:t>
+      </w:r>
+      <w:r>
+        <w:t xml:space="preserve"> fast light weight V</w:t>
+      </w:r>
+      <w:r>
+        <w:t>Ms</w:t>
+      </w:r>
+    </w:p>
+    <w:p>
+      <w:pPr>
+        <w:pStyle w:val="ListParagraph"/>
+        <w:numPr>
+          <w:ilvl w:val="1"/>
+          <w:numId w:val="1"/>
+        </w:numPr>
+      </w:pPr>
+      <w:r>
+        <w:t xml:space="preserve">Docker makes running apps inside of containers </w:t>
+      </w:r>
+      <w:proofErr w:type="gramStart"/>
+      <w:r>
+        <w:t>really easy</w:t>
+      </w:r>
+      <w:proofErr w:type="gramEnd"/>
+    </w:p>
+    <w:p>
+      <w:pPr>
+        <w:pStyle w:val="ListParagraph"/>
+        <w:numPr>
+          <w:ilvl w:val="1"/>
+          <w:numId w:val="1"/>
+        </w:numPr>
+      </w:pPr>
+      <w:r>
+        <w:t xml:space="preserve">Community </w:t>
+      </w:r>
+      <w:proofErr w:type="gramStart"/>
+      <w:r>
+        <w:t>Edition(</w:t>
+      </w:r>
+      <w:proofErr w:type="gramEnd"/>
+      <w:r>
+        <w:t>CE)</w:t>
+      </w:r>
+    </w:p>
+    <w:p>
+      <w:pPr>
+        <w:pStyle w:val="ListParagraph"/>
+        <w:numPr>
+          <w:ilvl w:val="2"/>
+          <w:numId w:val="1"/>
+        </w:numPr>
+      </w:pPr>
+      <w:r>
+        <w:t>Open source</w:t>
+      </w:r>
+    </w:p>
+    <w:p>
+      <w:pPr>
+        <w:pStyle w:val="ListParagraph"/>
+        <w:numPr>
+          <w:ilvl w:val="2"/>
+          <w:numId w:val="1"/>
+        </w:numPr>
+      </w:pPr>
+      <w:r>
+        <w:t>Free</w:t>
+      </w:r>
+    </w:p>
+    <w:p>
+      <w:pPr>
+        <w:pStyle w:val="ListParagraph"/>
+        <w:numPr>
+          <w:ilvl w:val="2"/>
+          <w:numId w:val="1"/>
+        </w:numPr>
+      </w:pPr>
+      <w:r>
+        <w:t>Can contribute back</w:t>
+      </w:r>
+    </w:p>
+    <w:p>
+      <w:pPr>
+        <w:pStyle w:val="ListParagraph"/>
+        <w:numPr>
+          <w:ilvl w:val="1"/>
+          <w:numId w:val="1"/>
+        </w:numPr>
+      </w:pPr>
+      <w:r>
+        <w:t xml:space="preserve">Enterprise </w:t>
+      </w:r>
+      <w:proofErr w:type="gramStart"/>
+      <w:r>
+        <w:t>Edition(</w:t>
+      </w:r>
+      <w:proofErr w:type="gramEnd"/>
+      <w:r>
+        <w:t>EE)</w:t>
+      </w:r>
+    </w:p>
+    <w:p>
+      <w:pPr>
+        <w:pStyle w:val="ListParagraph"/>
+        <w:numPr>
+          <w:ilvl w:val="2"/>
+          <w:numId w:val="1"/>
+        </w:numPr>
+      </w:pPr>
+      <w:r>
+        <w:t>Additional features</w:t>
+      </w:r>
+    </w:p>
+    <w:p>
+      <w:pPr>
+        <w:pStyle w:val="ListParagraph"/>
+        <w:numPr>
+          <w:ilvl w:val="2"/>
+          <w:numId w:val="1"/>
+        </w:numPr>
+      </w:pPr>
+      <w:r>
+        <w:t>Official support</w:t>
+      </w:r>
+    </w:p>
+    <w:p>
+      <w:pPr>
+        <w:pStyle w:val="ListParagraph"/>
+        <w:numPr>
+          <w:ilvl w:val="1"/>
+          <w:numId w:val="1"/>
+        </w:numPr>
+      </w:pPr>
+      <w:r>
+        <w:t>Containerizing Apps: apps running in containers</w:t>
+      </w:r>
+    </w:p>
+    <w:p>
+      <w:pPr>
+        <w:pStyle w:val="ListParagraph"/>
+        <w:numPr>
+          <w:ilvl w:val="0"/>
+          <w:numId w:val="1"/>
+        </w:numPr>
+      </w:pPr>
+      <w:r>
+        <w:t>Docker Demo</w:t>
+      </w:r>
+    </w:p>
+    <w:p>
+      <w:pPr>
+        <w:pStyle w:val="ListParagraph"/>
+        <w:numPr>
+          <w:ilvl w:val="1"/>
+          <w:numId w:val="1"/>
+        </w:numPr>
+      </w:pPr>
     </w:p>
     <w:sectPr>
       <w:pgSz w:w="12240" w:h="15840"/>
@@ -315,7 +1113,7 @@
         <w:rFonts w:ascii="Courier New" w:hAnsi="Courier New" w:cs="Courier New" w:hint="default"/>
       </w:rPr>
     </w:lvl>
-    <w:lvl w:ilvl="2" w:tplc="04090005" w:tentative="1">
+    <w:lvl w:ilvl="2" w:tplc="04090005">
       <w:start w:val="1"/>
       <w:numFmt w:val="bullet"/>
       <w:lvlText w:val=""/>

--- a/Docker and Kubernetes-The Big Picture.docx
+++ b/Docker and Kubernetes-The Big Picture.docx
@@ -41,6 +41,11 @@
         </w:rPr>
         <w:t xml:space="preserve">Course Overview</w:t>
       </w:r>
+      <w:r>
+        <w:rPr>
+          <w:rtl w:val="0"/>
+        </w:rPr>
+      </w:r>
     </w:p>
     <w:p>
       <w:pPr>
@@ -81,6 +86,11 @@
         </w:rPr>
         <w:t xml:space="preserve">Course Intro</w:t>
       </w:r>
+      <w:r>
+        <w:rPr>
+          <w:rtl w:val="0"/>
+        </w:rPr>
+      </w:r>
     </w:p>
     <w:p>
       <w:pPr>
@@ -121,6 +131,11 @@
         </w:rPr>
         <w:t xml:space="preserve">Containers vs virtual machine</w:t>
       </w:r>
+      <w:r>
+        <w:rPr>
+          <w:rtl w:val="0"/>
+        </w:rPr>
+      </w:r>
     </w:p>
     <w:p>
       <w:pPr>
@@ -161,6 +176,11 @@
         </w:rPr>
         <w:t xml:space="preserve">Docker</w:t>
       </w:r>
+      <w:r>
+        <w:rPr>
+          <w:rtl w:val="0"/>
+        </w:rPr>
+      </w:r>
     </w:p>
     <w:p>
       <w:pPr>
@@ -201,6 +221,11 @@
         </w:rPr>
         <w:t xml:space="preserve">Kubernetes</w:t>
       </w:r>
+      <w:r>
+        <w:rPr>
+          <w:rtl w:val="0"/>
+        </w:rPr>
+      </w:r>
     </w:p>
     <w:p>
       <w:pPr>
@@ -241,6 +266,11 @@
         </w:rPr>
         <w:t xml:space="preserve">Workloads</w:t>
       </w:r>
+      <w:r>
+        <w:rPr>
+          <w:rtl w:val="0"/>
+        </w:rPr>
+      </w:r>
     </w:p>
     <w:p>
       <w:pPr>
@@ -281,6 +311,11 @@
         </w:rPr>
         <w:t xml:space="preserve">Orchestration</w:t>
       </w:r>
+      <w:r>
+        <w:rPr>
+          <w:rtl w:val="0"/>
+        </w:rPr>
+      </w:r>
     </w:p>
     <w:p>
       <w:pPr>
@@ -321,6 +356,11 @@
         </w:rPr>
         <w:t xml:space="preserve">Containers: Primer</w:t>
       </w:r>
+      <w:r>
+        <w:rPr>
+          <w:rtl w:val="0"/>
+        </w:rPr>
+      </w:r>
     </w:p>
     <w:p>
       <w:pPr>
@@ -361,6 +401,11 @@
         </w:rPr>
         <w:t xml:space="preserve">The Bad Old Days</w:t>
       </w:r>
+      <w:r>
+        <w:rPr>
+          <w:rtl w:val="0"/>
+        </w:rPr>
+      </w:r>
     </w:p>
     <w:p>
       <w:pPr>
@@ -401,6 +446,11 @@
         </w:rPr>
         <w:t xml:space="preserve">Application for the most part on servers</w:t>
       </w:r>
+      <w:r>
+        <w:rPr>
+          <w:rtl w:val="0"/>
+        </w:rPr>
+      </w:r>
     </w:p>
     <w:p>
       <w:pPr>
@@ -441,6 +491,11 @@
         </w:rPr>
         <w:t xml:space="preserve">One server per app</w:t>
       </w:r>
+      <w:r>
+        <w:rPr>
+          <w:rtl w:val="0"/>
+        </w:rPr>
+      </w:r>
     </w:p>
     <w:p>
       <w:pPr>
@@ -481,6 +536,11 @@
         </w:rPr>
         <w:t xml:space="preserve">Hello VMware</w:t>
       </w:r>
+      <w:r>
+        <w:rPr>
+          <w:rtl w:val="0"/>
+        </w:rPr>
+      </w:r>
     </w:p>
     <w:p>
       <w:pPr>
@@ -521,6 +581,11 @@
         </w:rPr>
         <w:t xml:space="preserve">Can runs tons of apps on a single server</w:t>
       </w:r>
+      <w:r>
+        <w:rPr>
+          <w:rtl w:val="0"/>
+        </w:rPr>
+      </w:r>
     </w:p>
     <w:p>
       <w:pPr>
@@ -561,6 +626,11 @@
         </w:rPr>
         <w:t xml:space="preserve">Not a perfect solution</w:t>
       </w:r>
+      <w:r>
+        <w:rPr>
+          <w:rtl w:val="0"/>
+        </w:rPr>
+      </w:r>
     </w:p>
     <w:p>
       <w:pPr>
@@ -601,6 +671,11 @@
         </w:rPr>
         <w:t xml:space="preserve">Vm Warts</w:t>
       </w:r>
+      <w:r>
+        <w:rPr>
+          <w:rtl w:val="0"/>
+        </w:rPr>
+      </w:r>
     </w:p>
     <w:p>
       <w:pPr>
@@ -641,6 +716,11 @@
         </w:rPr>
         <w:t xml:space="preserve">Server will create a VM for each app it needs to run</w:t>
       </w:r>
+      <w:r>
+        <w:rPr>
+          <w:rtl w:val="0"/>
+        </w:rPr>
+      </w:r>
     </w:p>
     <w:p>
       <w:pPr>
@@ -681,6 +761,11 @@
         </w:rPr>
         <w:t xml:space="preserve">Each one is a slice of the physical server hardware</w:t>
       </w:r>
+      <w:r>
+        <w:rPr>
+          <w:rtl w:val="0"/>
+        </w:rPr>
+      </w:r>
     </w:p>
     <w:p>
       <w:pPr>
@@ -721,6 +806,11 @@
         </w:rPr>
         <w:t xml:space="preserve">Each VM will need its own dedicated operating system</w:t>
       </w:r>
+      <w:r>
+        <w:rPr>
+          <w:rtl w:val="0"/>
+        </w:rPr>
+      </w:r>
     </w:p>
     <w:p>
       <w:pPr>
@@ -761,6 +851,11 @@
         </w:rPr>
         <w:t xml:space="preserve">Each OS will take a sizable portion of the resources to run</w:t>
       </w:r>
+      <w:r>
+        <w:rPr>
+          <w:rtl w:val="0"/>
+        </w:rPr>
+      </w:r>
     </w:p>
     <w:p>
       <w:pPr>
@@ -801,6 +896,11 @@
         </w:rPr>
         <w:t xml:space="preserve">License cost, admin(patching, etc)</w:t>
       </w:r>
+      <w:r>
+        <w:rPr>
+          <w:rtl w:val="0"/>
+        </w:rPr>
+      </w:r>
     </w:p>
     <w:p>
       <w:pPr>
@@ -841,6 +941,11 @@
         </w:rPr>
         <w:t xml:space="preserve">Containers</w:t>
       </w:r>
+      <w:r>
+        <w:rPr>
+          <w:rtl w:val="0"/>
+        </w:rPr>
+      </w:r>
     </w:p>
     <w:p>
       <w:pPr>
@@ -881,6 +986,11 @@
         </w:rPr>
         <w:t xml:space="preserve">Instead of multiple VM and multiple OS</w:t>
       </w:r>
+      <w:r>
+        <w:rPr>
+          <w:rtl w:val="0"/>
+        </w:rPr>
+      </w:r>
     </w:p>
     <w:p>
       <w:pPr>
@@ -921,6 +1031,11 @@
         </w:rPr>
         <w:t xml:space="preserve">Install one OS then on top of that create containers for each application</w:t>
       </w:r>
+      <w:r>
+        <w:rPr>
+          <w:rtl w:val="0"/>
+        </w:rPr>
+      </w:r>
     </w:p>
     <w:p>
       <w:pPr>
@@ -961,6 +1076,11 @@
         </w:rPr>
         <w:t xml:space="preserve">Each container is a slice of the OS</w:t>
       </w:r>
+      <w:r>
+        <w:rPr>
+          <w:rtl w:val="0"/>
+        </w:rPr>
+      </w:r>
     </w:p>
     <w:p>
       <w:pPr>
@@ -1001,6 +1121,11 @@
         </w:rPr>
         <w:t xml:space="preserve">Inside the containers we run apps</w:t>
       </w:r>
+      <w:r>
+        <w:rPr>
+          <w:rtl w:val="0"/>
+        </w:rPr>
+      </w:r>
     </w:p>
     <w:p>
       <w:pPr>
@@ -1041,6 +1166,11 @@
         </w:rPr>
         <w:t xml:space="preserve">Containers are smaller and more efficient than virtual machines</w:t>
       </w:r>
+      <w:r>
+        <w:rPr>
+          <w:rtl w:val="0"/>
+        </w:rPr>
+      </w:r>
     </w:p>
     <w:p>
       <w:pPr>
@@ -1081,6 +1211,11 @@
         </w:rPr>
         <w:t xml:space="preserve">Virtual machine: software construct that acts as physical machine</w:t>
       </w:r>
+      <w:r>
+        <w:rPr>
+          <w:rtl w:val="0"/>
+        </w:rPr>
+      </w:r>
     </w:p>
     <w:p>
       <w:pPr>
@@ -1121,6 +1256,11 @@
         </w:rPr>
         <w:t xml:space="preserve">OS steals resources</w:t>
       </w:r>
+      <w:r>
+        <w:rPr>
+          <w:rtl w:val="0"/>
+        </w:rPr>
+      </w:r>
     </w:p>
     <w:p>
       <w:pPr>
@@ -1161,6 +1301,11 @@
         </w:rPr>
         <w:t xml:space="preserve">Containers are ideal for spinning things up and tearing things down on demand</w:t>
       </w:r>
+      <w:r>
+        <w:rPr>
+          <w:rtl w:val="0"/>
+        </w:rPr>
+      </w:r>
     </w:p>
     <w:p>
       <w:pPr>
@@ -1201,6 +1346,11 @@
         </w:rPr>
         <w:t xml:space="preserve">Container Demo</w:t>
       </w:r>
+      <w:r>
+        <w:rPr>
+          <w:rtl w:val="0"/>
+        </w:rPr>
+      </w:r>
     </w:p>
     <w:p>
       <w:pPr>
@@ -1241,6 +1391,11 @@
         </w:rPr>
         <w:t xml:space="preserve">Docker can run on VMs</w:t>
       </w:r>
+      <w:r>
+        <w:rPr>
+          <w:rtl w:val="0"/>
+        </w:rPr>
+      </w:r>
     </w:p>
     <w:p>
       <w:pPr>
@@ -1281,6 +1436,11 @@
         </w:rPr>
         <w:t xml:space="preserve">Docker does linux and windows</w:t>
       </w:r>
+      <w:r>
+        <w:rPr>
+          <w:rtl w:val="0"/>
+        </w:rPr>
+      </w:r>
     </w:p>
     <w:p>
       <w:pPr>
@@ -1321,6 +1481,11 @@
         </w:rPr>
         <w:t xml:space="preserve">Docker on linux only runs linux apps</w:t>
       </w:r>
+      <w:r>
+        <w:rPr>
+          <w:rtl w:val="0"/>
+        </w:rPr>
+      </w:r>
     </w:p>
     <w:p>
       <w:pPr>
@@ -1361,6 +1526,11 @@
         </w:rPr>
         <w:t xml:space="preserve">Docker on windows only runs window apps</w:t>
       </w:r>
+      <w:r>
+        <w:rPr>
+          <w:rtl w:val="0"/>
+        </w:rPr>
+      </w:r>
     </w:p>
     <w:p>
       <w:pPr>
@@ -1401,6 +1571,11 @@
         </w:rPr>
         <w:t xml:space="preserve">May be possible to run your linux apps on docker on windows</w:t>
       </w:r>
+      <w:r>
+        <w:rPr>
+          <w:rtl w:val="0"/>
+        </w:rPr>
+      </w:r>
     </w:p>
     <w:p>
       <w:pPr>
@@ -1441,6 +1616,11 @@
         </w:rPr>
         <w:t xml:space="preserve">Dock image: prepacked application or a vm template</w:t>
       </w:r>
+      <w:r>
+        <w:rPr>
+          <w:rtl w:val="0"/>
+        </w:rPr>
+      </w:r>
     </w:p>
     <w:p>
       <w:pPr>
@@ -1481,6 +1661,11 @@
         </w:rPr>
         <w:t xml:space="preserve">Got everything wrapped up into a bundle that you need to run an application</w:t>
       </w:r>
+      <w:r>
+        <w:rPr>
+          <w:rtl w:val="0"/>
+        </w:rPr>
+      </w:r>
     </w:p>
     <w:p>
       <w:pPr>
@@ -1521,6 +1706,11 @@
         </w:rPr>
         <w:t xml:space="preserve">Command line to fire up container from the image</w:t>
       </w:r>
+      <w:r>
+        <w:rPr>
+          <w:rtl w:val="0"/>
+        </w:rPr>
+      </w:r>
     </w:p>
     <w:p>
       <w:pPr>
@@ -1561,6 +1751,11 @@
         </w:rPr>
         <w:t xml:space="preserve">docker container run -d - -name web -p 8080:8080 nigelpoulton/ctr-demo:1</w:t>
       </w:r>
+      <w:r>
+        <w:rPr>
+          <w:rtl w:val="0"/>
+        </w:rPr>
+      </w:r>
     </w:p>
     <w:p>
       <w:pPr>
@@ -1601,6 +1796,11 @@
         </w:rPr>
         <w:t xml:space="preserve">docker container run -d is command fire up contain</w:t>
       </w:r>
+      <w:r>
+        <w:rPr>
+          <w:rtl w:val="0"/>
+        </w:rPr>
+      </w:r>
     </w:p>
     <w:p>
       <w:pPr>
@@ -1641,6 +1841,11 @@
         </w:rPr>
         <w:t xml:space="preserve">- - name web sets the name of the contain to web</w:t>
       </w:r>
+      <w:r>
+        <w:rPr>
+          <w:rtl w:val="0"/>
+        </w:rPr>
+      </w:r>
     </w:p>
     <w:p>
       <w:pPr>
@@ -1681,6 +1886,11 @@
         </w:rPr>
         <w:t xml:space="preserve">-p 8080:080 sets the network port to expose</w:t>
       </w:r>
+      <w:r>
+        <w:rPr>
+          <w:rtl w:val="0"/>
+        </w:rPr>
+      </w:r>
     </w:p>
     <w:p>
       <w:pPr>
@@ -1721,6 +1931,11 @@
         </w:rPr>
         <w:t xml:space="preserve">nigelpulton/ctr-demo is the name of the image</w:t>
       </w:r>
+      <w:r>
+        <w:rPr>
+          <w:rtl w:val="0"/>
+        </w:rPr>
+      </w:r>
     </w:p>
     <w:p>
       <w:pPr>
@@ -1761,6 +1976,11 @@
         </w:rPr>
         <w:t xml:space="preserve">Command line to stop container</w:t>
       </w:r>
+      <w:r>
+        <w:rPr>
+          <w:rtl w:val="0"/>
+        </w:rPr>
+      </w:r>
     </w:p>
     <w:p>
       <w:pPr>
@@ -1801,6 +2021,11 @@
         </w:rPr>
         <w:t xml:space="preserve">docker stop [name of container]</w:t>
       </w:r>
+      <w:r>
+        <w:rPr>
+          <w:rtl w:val="0"/>
+        </w:rPr>
+      </w:r>
     </w:p>
     <w:p>
       <w:pPr>
@@ -1841,6 +2066,11 @@
         </w:rPr>
         <w:t xml:space="preserve">ex) docker stop web</w:t>
       </w:r>
+      <w:r>
+        <w:rPr>
+          <w:rtl w:val="0"/>
+        </w:rPr>
+      </w:r>
     </w:p>
     <w:p>
       <w:pPr>
@@ -1881,6 +2111,11 @@
         </w:rPr>
         <w:t xml:space="preserve">command line to start container again</w:t>
       </w:r>
+      <w:r>
+        <w:rPr>
+          <w:rtl w:val="0"/>
+        </w:rPr>
+      </w:r>
     </w:p>
     <w:p>
       <w:pPr>
@@ -1921,6 +2156,11 @@
         </w:rPr>
         <w:t xml:space="preserve">docker container start [name of container]</w:t>
       </w:r>
+      <w:r>
+        <w:rPr>
+          <w:rtl w:val="0"/>
+        </w:rPr>
+      </w:r>
     </w:p>
     <w:p>
       <w:pPr>
@@ -1961,6 +2201,11 @@
         </w:rPr>
         <w:t xml:space="preserve">ex) docker container start web</w:t>
       </w:r>
+      <w:r>
+        <w:rPr>
+          <w:rtl w:val="0"/>
+        </w:rPr>
+      </w:r>
     </w:p>
     <w:p>
       <w:pPr>
@@ -2001,6 +2246,11 @@
         </w:rPr>
         <w:t xml:space="preserve">Recap</w:t>
       </w:r>
+      <w:r>
+        <w:rPr>
+          <w:rtl w:val="0"/>
+        </w:rPr>
+      </w:r>
     </w:p>
     <w:p>
       <w:pPr>
@@ -2041,6 +2291,11 @@
         </w:rPr>
         <w:t xml:space="preserve">Monolith/Legacy App has everything baked into single binary(program)</w:t>
       </w:r>
+      <w:r>
+        <w:rPr>
+          <w:rtl w:val="0"/>
+        </w:rPr>
+      </w:r>
     </w:p>
     <w:p>
       <w:pPr>
@@ -2081,6 +2336,11 @@
         </w:rPr>
         <w:t xml:space="preserve">All functions in one program</w:t>
       </w:r>
+      <w:r>
+        <w:rPr>
+          <w:rtl w:val="0"/>
+        </w:rPr>
+      </w:r>
     </w:p>
     <w:p>
       <w:pPr>
@@ -2121,6 +2381,11 @@
         </w:rPr>
         <w:t xml:space="preserve">Nightmare to update and fix</w:t>
       </w:r>
+      <w:r>
+        <w:rPr>
+          <w:rtl w:val="0"/>
+        </w:rPr>
+      </w:r>
     </w:p>
     <w:p>
       <w:pPr>
@@ -2161,6 +2426,11 @@
         </w:rPr>
         <w:t xml:space="preserve">Have to update the entire codebase</w:t>
       </w:r>
+      <w:r>
+        <w:rPr>
+          <w:rtl w:val="0"/>
+        </w:rPr>
+      </w:r>
     </w:p>
     <w:p>
       <w:pPr>
@@ -2201,6 +2471,11 @@
         </w:rPr>
         <w:t xml:space="preserve">Cloud native, microservice</w:t>
       </w:r>
+      <w:r>
+        <w:rPr>
+          <w:rtl w:val="0"/>
+        </w:rPr>
+      </w:r>
     </w:p>
     <w:p>
       <w:pPr>
@@ -2241,6 +2516,11 @@
         </w:rPr>
         <w:t xml:space="preserve">Break out components and make each on its own app or service</w:t>
       </w:r>
+      <w:r>
+        <w:rPr>
+          <w:rtl w:val="0"/>
+        </w:rPr>
+      </w:r>
     </w:p>
     <w:p>
       <w:pPr>
@@ -2281,6 +2561,11 @@
         </w:rPr>
         <w:t xml:space="preserve">The components still take to each other</w:t>
       </w:r>
+      <w:r>
+        <w:rPr>
+          <w:rtl w:val="0"/>
+        </w:rPr>
+      </w:r>
     </w:p>
     <w:p>
       <w:pPr>
@@ -2321,6 +2606,11 @@
         </w:rPr>
         <w:t xml:space="preserve">Containers pave way for cloud service and microservice</w:t>
       </w:r>
+      <w:r>
+        <w:rPr>
+          <w:rtl w:val="0"/>
+        </w:rPr>
+      </w:r>
     </w:p>
     <w:p>
       <w:pPr>
@@ -2361,6 +2651,11 @@
         </w:rPr>
         <w:t xml:space="preserve">Containers and virtualization usually are used together</w:t>
       </w:r>
+      <w:r>
+        <w:rPr>
+          <w:rtl w:val="0"/>
+        </w:rPr>
+      </w:r>
     </w:p>
     <w:p>
       <w:pPr>
@@ -2401,6 +2696,11 @@
         </w:rPr>
         <w:t xml:space="preserve">Docker</w:t>
       </w:r>
+      <w:r>
+        <w:rPr>
+          <w:rtl w:val="0"/>
+        </w:rPr>
+      </w:r>
     </w:p>
     <w:p>
       <w:pPr>
@@ -2441,6 +2741,11 @@
         </w:rPr>
         <w:t xml:space="preserve">Docker inc, docker project</w:t>
       </w:r>
+      <w:r>
+        <w:rPr>
+          <w:rtl w:val="0"/>
+        </w:rPr>
+      </w:r>
     </w:p>
     <w:p>
       <w:pPr>
@@ -2481,6 +2786,11 @@
         </w:rPr>
         <w:t xml:space="preserve">Docker, Inc</w:t>
       </w:r>
+      <w:r>
+        <w:rPr>
+          <w:rtl w:val="0"/>
+        </w:rPr>
+      </w:r>
     </w:p>
     <w:p>
       <w:pPr>
@@ -2521,6 +2831,11 @@
         </w:rPr>
         <w:t xml:space="preserve">Start as company(dotcloud) that provided developer platform on top of AWS</w:t>
       </w:r>
+      <w:r>
+        <w:rPr>
+          <w:rtl w:val="0"/>
+        </w:rPr>
+      </w:r>
     </w:p>
     <w:p>
       <w:pPr>
@@ -2561,6 +2876,11 @@
         </w:rPr>
         <w:t xml:space="preserve">Had been using containers to build their platform on top of AWS</w:t>
       </w:r>
+      <w:r>
+        <w:rPr>
+          <w:rtl w:val="0"/>
+        </w:rPr>
+      </w:r>
     </w:p>
     <w:p>
       <w:pPr>
@@ -2601,6 +2921,11 @@
         </w:rPr>
         <w:t xml:space="preserve">Had tech as internal tool to help spin up and manager container</w:t>
       </w:r>
+      <w:r>
+        <w:rPr>
+          <w:rtl w:val="0"/>
+        </w:rPr>
+      </w:r>
     </w:p>
     <w:p>
       <w:pPr>
@@ -2641,6 +2966,11 @@
         </w:rPr>
         <w:t xml:space="preserve">Turn that tool to Docker</w:t>
       </w:r>
+      <w:r>
+        <w:rPr>
+          <w:rtl w:val="0"/>
+        </w:rPr>
+      </w:r>
     </w:p>
     <w:p>
       <w:pPr>
@@ -2681,6 +3011,11 @@
         </w:rPr>
         <w:t xml:space="preserve">Docker the Technology</w:t>
       </w:r>
+      <w:r>
+        <w:rPr>
+          <w:rtl w:val="0"/>
+        </w:rPr>
+      </w:r>
     </w:p>
     <w:p>
       <w:pPr>
@@ -2721,6 +3056,11 @@
         </w:rPr>
         <w:t xml:space="preserve">Containers are like fast light weight VMs</w:t>
       </w:r>
+      <w:r>
+        <w:rPr>
+          <w:rtl w:val="0"/>
+        </w:rPr>
+      </w:r>
     </w:p>
     <w:p>
       <w:pPr>
@@ -2761,6 +3101,11 @@
         </w:rPr>
         <w:t xml:space="preserve">Docker makes running apps inside of containers really easy</w:t>
       </w:r>
+      <w:r>
+        <w:rPr>
+          <w:rtl w:val="0"/>
+        </w:rPr>
+      </w:r>
     </w:p>
     <w:p>
       <w:pPr>
@@ -2801,6 +3146,11 @@
         </w:rPr>
         <w:t xml:space="preserve">Community Edition(CE)</w:t>
       </w:r>
+      <w:r>
+        <w:rPr>
+          <w:rtl w:val="0"/>
+        </w:rPr>
+      </w:r>
     </w:p>
     <w:p>
       <w:pPr>
@@ -2841,6 +3191,11 @@
         </w:rPr>
         <w:t xml:space="preserve">Open source</w:t>
       </w:r>
+      <w:r>
+        <w:rPr>
+          <w:rtl w:val="0"/>
+        </w:rPr>
+      </w:r>
     </w:p>
     <w:p>
       <w:pPr>
@@ -2881,6 +3236,11 @@
         </w:rPr>
         <w:t xml:space="preserve">Free</w:t>
       </w:r>
+      <w:r>
+        <w:rPr>
+          <w:rtl w:val="0"/>
+        </w:rPr>
+      </w:r>
     </w:p>
     <w:p>
       <w:pPr>
@@ -2921,6 +3281,11 @@
         </w:rPr>
         <w:t xml:space="preserve">Can contribute back</w:t>
       </w:r>
+      <w:r>
+        <w:rPr>
+          <w:rtl w:val="0"/>
+        </w:rPr>
+      </w:r>
     </w:p>
     <w:p>
       <w:pPr>
@@ -2961,6 +3326,11 @@
         </w:rPr>
         <w:t xml:space="preserve">Enterprise Edition(EE)</w:t>
       </w:r>
+      <w:r>
+        <w:rPr>
+          <w:rtl w:val="0"/>
+        </w:rPr>
+      </w:r>
     </w:p>
     <w:p>
       <w:pPr>
@@ -3001,6 +3371,11 @@
         </w:rPr>
         <w:t xml:space="preserve">Additional features</w:t>
       </w:r>
+      <w:r>
+        <w:rPr>
+          <w:rtl w:val="0"/>
+        </w:rPr>
+      </w:r>
     </w:p>
     <w:p>
       <w:pPr>
@@ -3041,6 +3416,11 @@
         </w:rPr>
         <w:t xml:space="preserve">Official support</w:t>
       </w:r>
+      <w:r>
+        <w:rPr>
+          <w:rtl w:val="0"/>
+        </w:rPr>
+      </w:r>
     </w:p>
     <w:p>
       <w:pPr>
@@ -3081,6 +3461,11 @@
         </w:rPr>
         <w:t xml:space="preserve">Containerizing Apps: apps running in containers</w:t>
       </w:r>
+      <w:r>
+        <w:rPr>
+          <w:rtl w:val="0"/>
+        </w:rPr>
+      </w:r>
     </w:p>
     <w:p>
       <w:pPr>
@@ -3120,6 +3505,11 @@
           <w:rtl w:val="0"/>
         </w:rPr>
         <w:t xml:space="preserve">Docker Demo</w:t>
+      </w:r>
+      <w:r>
+        <w:rPr>
+          <w:rtl w:val="0"/>
+        </w:rPr>
       </w:r>
     </w:p>
     <w:p>
@@ -3181,6 +3571,11 @@
         </w:rPr>
         <w:t xml:space="preserve">Web, Api, catalog, cart</w:t>
       </w:r>
+      <w:r>
+        <w:rPr>
+          <w:rtl w:val="0"/>
+        </w:rPr>
+      </w:r>
     </w:p>
     <w:p>
       <w:pPr>
@@ -3211,6 +3606,11 @@
           <w:rtl w:val="0"/>
         </w:rPr>
         <w:t xml:space="preserve">in cloud microservice world</w:t>
+      </w:r>
+      <w:r>
+        <w:rPr>
+          <w:rtl w:val="0"/>
+        </w:rPr>
       </w:r>
     </w:p>
     <w:p>
@@ -3243,6 +3643,11 @@
         </w:rPr>
         <w:t xml:space="preserve">each service is coded separately</w:t>
       </w:r>
+      <w:r>
+        <w:rPr>
+          <w:rtl w:val="0"/>
+        </w:rPr>
+      </w:r>
     </w:p>
     <w:p>
       <w:pPr>
@@ -3274,6 +3679,11 @@
         </w:rPr>
         <w:t xml:space="preserve">each one lives its own container</w:t>
       </w:r>
+      <w:r>
+        <w:rPr>
+          <w:rtl w:val="0"/>
+        </w:rPr>
+      </w:r>
     </w:p>
     <w:p>
       <w:pPr>
@@ -3305,6 +3715,11 @@
         </w:rPr>
         <w:t xml:space="preserve">can update/fix service independent of the rest</w:t>
       </w:r>
+      <w:r>
+        <w:rPr>
+          <w:rtl w:val="0"/>
+        </w:rPr>
+      </w:r>
     </w:p>
     <w:p>
       <w:pPr>
@@ -3336,6 +3751,11 @@
         </w:rPr>
         <w:t xml:space="preserve">take code -&gt; build docker image -&gt; push image to registry -&gt; start a container from it</w:t>
       </w:r>
+      <w:r>
+        <w:rPr>
+          <w:rtl w:val="0"/>
+        </w:rPr>
+      </w:r>
     </w:p>
     <w:p>
       <w:pPr>
@@ -3367,6 +3787,11 @@
         </w:rPr>
         <w:t xml:space="preserve">install docker</w:t>
       </w:r>
+      <w:r>
+        <w:rPr>
+          <w:rtl w:val="0"/>
+        </w:rPr>
+      </w:r>
     </w:p>
     <w:p>
       <w:pPr>
@@ -3397,6 +3822,11 @@
           <w:rtl w:val="0"/>
         </w:rPr>
         <w:t xml:space="preserve">docker image build -t nigelpoultron/ctr-demo:2</w:t>
+      </w:r>
+      <w:r>
+        <w:rPr>
+          <w:rtl w:val="0"/>
+        </w:rPr>
       </w:r>
     </w:p>
     <w:p>
@@ -3429,6 +3859,11 @@
         </w:rPr>
         <w:t xml:space="preserve">build image from all files in current directory</w:t>
       </w:r>
+      <w:r>
+        <w:rPr>
+          <w:rtl w:val="0"/>
+        </w:rPr>
+      </w:r>
     </w:p>
     <w:p>
       <w:pPr>
@@ -3460,6 +3895,11 @@
         </w:rPr>
         <w:t xml:space="preserve">with the name “nigelpultron/ctr-demo” with a tag of 2</w:t>
       </w:r>
+      <w:r>
+        <w:rPr>
+          <w:rtl w:val="0"/>
+        </w:rPr>
+      </w:r>
     </w:p>
     <w:p>
       <w:pPr>
@@ -3491,6 +3931,11 @@
         </w:rPr>
         <w:t xml:space="preserve">docker takes source code and package it as a image</w:t>
       </w:r>
+      <w:r>
+        <w:rPr>
+          <w:rtl w:val="0"/>
+        </w:rPr>
+      </w:r>
     </w:p>
     <w:p>
       <w:pPr>
@@ -3521,6 +3966,11 @@
           <w:rtl w:val="0"/>
         </w:rPr>
         <w:t xml:space="preserve">docker image push nigelpoulton/ctr-demo:2</w:t>
+      </w:r>
+      <w:r>
+        <w:rPr>
+          <w:rtl w:val="0"/>
+        </w:rPr>
       </w:r>
     </w:p>
     <w:p>
@@ -3553,6 +4003,11 @@
         </w:rPr>
         <w:t xml:space="preserve">pushes the image to docker hub</w:t>
       </w:r>
+      <w:r>
+        <w:rPr>
+          <w:rtl w:val="0"/>
+        </w:rPr>
+      </w:r>
     </w:p>
     <w:p>
       <w:pPr>
@@ -3583,6 +4038,11 @@
           <w:rtl w:val="0"/>
         </w:rPr>
         <w:t xml:space="preserve">docker container run -d --name web -p 8000:808 nigelpoulton/ctr-demo:2</w:t>
+      </w:r>
+      <w:r>
+        <w:rPr>
+          <w:rtl w:val="0"/>
+        </w:rPr>
       </w:r>
     </w:p>
     <w:p>
@@ -3615,6 +4075,11 @@
         </w:rPr>
         <w:t xml:space="preserve">fires up the container from the image</w:t>
       </w:r>
+      <w:r>
+        <w:rPr>
+          <w:rtl w:val="0"/>
+        </w:rPr>
+      </w:r>
     </w:p>
     <w:p>
       <w:pPr>
@@ -3646,6 +4111,11 @@
         </w:rPr>
         <w:t xml:space="preserve">give it a name</w:t>
       </w:r>
+      <w:r>
+        <w:rPr>
+          <w:rtl w:val="0"/>
+        </w:rPr>
+      </w:r>
     </w:p>
     <w:p>
       <w:pPr>
@@ -3677,6 +4147,11 @@
         </w:rPr>
         <w:t xml:space="preserve">set the port where it will be available</w:t>
       </w:r>
+      <w:r>
+        <w:rPr>
+          <w:rtl w:val="0"/>
+        </w:rPr>
+      </w:r>
     </w:p>
     <w:p>
       <w:pPr>
@@ -3708,6 +4183,11 @@
         </w:rPr>
         <w:t xml:space="preserve">from the image specified</w:t>
       </w:r>
+      <w:r>
+        <w:rPr>
+          <w:rtl w:val="0"/>
+        </w:rPr>
+      </w:r>
     </w:p>
     <w:p>
       <w:pPr>
@@ -3739,6 +4219,11 @@
         </w:rPr>
         <w:t xml:space="preserve">Docker Summary</w:t>
       </w:r>
+      <w:r>
+        <w:rPr>
+          <w:rtl w:val="0"/>
+        </w:rPr>
+      </w:r>
     </w:p>
     <w:p>
       <w:pPr>
@@ -3770,6 +4255,11 @@
         </w:rPr>
         <w:t xml:space="preserve">Docker Swarm</w:t>
       </w:r>
+      <w:r>
+        <w:rPr>
+          <w:rtl w:val="0"/>
+        </w:rPr>
+      </w:r>
     </w:p>
     <w:p>
       <w:pPr>
@@ -3800,6 +4290,11 @@
           <w:rtl w:val="0"/>
         </w:rPr>
         <w:t xml:space="preserve">Kubernetes</w:t>
+      </w:r>
+      <w:r>
+        <w:rPr>
+          <w:rtl w:val="0"/>
+        </w:rPr>
       </w:r>
     </w:p>
     <w:p>
@@ -3832,6 +4327,11 @@
         </w:rPr>
         <w:t xml:space="preserve">Kubernetes</w:t>
       </w:r>
+      <w:r>
+        <w:rPr>
+          <w:rtl w:val="0"/>
+        </w:rPr>
+      </w:r>
     </w:p>
     <w:p>
       <w:pPr>
@@ -3863,6 +4363,11 @@
         </w:rPr>
         <w:t xml:space="preserve">Kubernetes: History</w:t>
       </w:r>
+      <w:r>
+        <w:rPr>
+          <w:rtl w:val="0"/>
+        </w:rPr>
+      </w:r>
     </w:p>
     <w:p>
       <w:pPr>
@@ -3894,6 +4399,11 @@
         </w:rPr>
         <w:t xml:space="preserve">each google search runs in its own container</w:t>
       </w:r>
+      <w:r>
+        <w:rPr>
+          <w:rtl w:val="0"/>
+        </w:rPr>
+      </w:r>
     </w:p>
     <w:p>
       <w:pPr>
@@ -3925,6 +4435,11 @@
         </w:rPr>
         <w:t xml:space="preserve">google made kubernetes, and made it open source</w:t>
       </w:r>
+      <w:r>
+        <w:rPr>
+          <w:rtl w:val="0"/>
+        </w:rPr>
+      </w:r>
     </w:p>
     <w:p>
       <w:pPr>
@@ -3956,6 +4471,11 @@
         </w:rPr>
         <w:t xml:space="preserve">is backed by almost everyone</w:t>
       </w:r>
+      <w:r>
+        <w:rPr>
+          <w:rtl w:val="0"/>
+        </w:rPr>
+      </w:r>
     </w:p>
     <w:p>
       <w:pPr>
@@ -3987,6 +4507,11 @@
         </w:rPr>
         <w:t xml:space="preserve">extensive features</w:t>
       </w:r>
+      <w:r>
+        <w:rPr>
+          <w:rtl w:val="0"/>
+        </w:rPr>
+      </w:r>
     </w:p>
     <w:p>
       <w:pPr>
@@ -4017,6 +4542,11 @@
           <w:rtl w:val="0"/>
         </w:rPr>
         <w:t xml:space="preserve">kubernete(k8s)</w:t>
+      </w:r>
+      <w:r>
+        <w:rPr>
+          <w:rtl w:val="0"/>
+        </w:rPr>
       </w:r>
     </w:p>
     <w:p>
@@ -4048,6 +4578,702 @@
           <w:rtl w:val="0"/>
         </w:rPr>
         <w:t xml:space="preserve">Kubernetes: The Short &amp; Skinny</w:t>
+      </w:r>
+      <w:r>
+        <w:rPr>
+          <w:rtl w:val="0"/>
+        </w:rPr>
+      </w:r>
+    </w:p>
+    <w:p>
+      <w:pPr>
+        <w:keepNext w:val="0"/>
+        <w:keepLines w:val="0"/>
+        <w:widowControl w:val="1"/>
+        <w:numPr>
+          <w:ilvl w:val="1"/>
+          <w:numId w:val="1"/>
+        </w:numPr>
+        <w:pBdr>
+          <w:top w:space="0" w:sz="0" w:val="nil"/>
+          <w:left w:space="0" w:sz="0" w:val="nil"/>
+          <w:bottom w:space="0" w:sz="0" w:val="nil"/>
+          <w:right w:space="0" w:sz="0" w:val="nil"/>
+          <w:between w:space="0" w:sz="0" w:val="nil"/>
+        </w:pBdr>
+        <w:shd w:fill="auto" w:val="clear"/>
+        <w:spacing w:after="160" w:before="0" w:line="259" w:lineRule="auto"/>
+        <w:ind w:left="1440" w:right="0" w:hanging="360"/>
+        <w:jc w:val="left"/>
+        <w:rPr>
+          <w:u w:val="none"/>
+        </w:rPr>
+      </w:pPr>
+      <w:r>
+        <w:rPr>
+          <w:rtl w:val="0"/>
+        </w:rPr>
+        <w:t xml:space="preserve">docker: provides mechanics for starting, stoping, and deleting individual containers</w:t>
+      </w:r>
+    </w:p>
+    <w:p>
+      <w:pPr>
+        <w:keepNext w:val="0"/>
+        <w:keepLines w:val="0"/>
+        <w:widowControl w:val="1"/>
+        <w:numPr>
+          <w:ilvl w:val="1"/>
+          <w:numId w:val="1"/>
+        </w:numPr>
+        <w:pBdr>
+          <w:top w:space="0" w:sz="0" w:val="nil"/>
+          <w:left w:space="0" w:sz="0" w:val="nil"/>
+          <w:bottom w:space="0" w:sz="0" w:val="nil"/>
+          <w:right w:space="0" w:sz="0" w:val="nil"/>
+          <w:between w:space="0" w:sz="0" w:val="nil"/>
+        </w:pBdr>
+        <w:shd w:fill="auto" w:val="clear"/>
+        <w:spacing w:after="160" w:before="0" w:line="259" w:lineRule="auto"/>
+        <w:ind w:left="1440" w:right="0" w:hanging="360"/>
+        <w:jc w:val="left"/>
+        <w:rPr>
+          <w:u w:val="none"/>
+        </w:rPr>
+      </w:pPr>
+      <w:r>
+        <w:rPr>
+          <w:rtl w:val="0"/>
+        </w:rPr>
+        <w:t xml:space="preserve">kubernetes: scheduling, scaling, healing, updating containers without downtime</w:t>
+      </w:r>
+    </w:p>
+    <w:p>
+      <w:pPr>
+        <w:keepNext w:val="0"/>
+        <w:keepLines w:val="0"/>
+        <w:widowControl w:val="1"/>
+        <w:numPr>
+          <w:ilvl w:val="2"/>
+          <w:numId w:val="1"/>
+        </w:numPr>
+        <w:pBdr>
+          <w:top w:space="0" w:sz="0" w:val="nil"/>
+          <w:left w:space="0" w:sz="0" w:val="nil"/>
+          <w:bottom w:space="0" w:sz="0" w:val="nil"/>
+          <w:right w:space="0" w:sz="0" w:val="nil"/>
+          <w:between w:space="0" w:sz="0" w:val="nil"/>
+        </w:pBdr>
+        <w:shd w:fill="auto" w:val="clear"/>
+        <w:spacing w:after="160" w:before="0" w:line="259" w:lineRule="auto"/>
+        <w:ind w:left="2160" w:right="0" w:hanging="360"/>
+        <w:jc w:val="left"/>
+        <w:rPr>
+          <w:u w:val="none"/>
+        </w:rPr>
+      </w:pPr>
+      <w:r>
+        <w:rPr>
+          <w:rtl w:val="0"/>
+        </w:rPr>
+        <w:t xml:space="preserve">the conductor in a musical</w:t>
+      </w:r>
+    </w:p>
+    <w:p>
+      <w:pPr>
+        <w:keepNext w:val="0"/>
+        <w:keepLines w:val="0"/>
+        <w:widowControl w:val="1"/>
+        <w:numPr>
+          <w:ilvl w:val="2"/>
+          <w:numId w:val="1"/>
+        </w:numPr>
+        <w:pBdr>
+          <w:top w:space="0" w:sz="0" w:val="nil"/>
+          <w:left w:space="0" w:sz="0" w:val="nil"/>
+          <w:bottom w:space="0" w:sz="0" w:val="nil"/>
+          <w:right w:space="0" w:sz="0" w:val="nil"/>
+          <w:between w:space="0" w:sz="0" w:val="nil"/>
+        </w:pBdr>
+        <w:shd w:fill="auto" w:val="clear"/>
+        <w:spacing w:after="160" w:before="0" w:line="259" w:lineRule="auto"/>
+        <w:ind w:left="2160" w:right="0" w:hanging="360"/>
+        <w:jc w:val="left"/>
+        <w:rPr>
+          <w:u w:val="none"/>
+        </w:rPr>
+      </w:pPr>
+      <w:r>
+        <w:rPr>
+          <w:rtl w:val="0"/>
+        </w:rPr>
+        <w:t xml:space="preserve">the musical are made up of containers</w:t>
+      </w:r>
+    </w:p>
+    <w:p>
+      <w:pPr>
+        <w:keepNext w:val="0"/>
+        <w:keepLines w:val="0"/>
+        <w:widowControl w:val="1"/>
+        <w:numPr>
+          <w:ilvl w:val="1"/>
+          <w:numId w:val="1"/>
+        </w:numPr>
+        <w:pBdr>
+          <w:top w:space="0" w:sz="0" w:val="nil"/>
+          <w:left w:space="0" w:sz="0" w:val="nil"/>
+          <w:bottom w:space="0" w:sz="0" w:val="nil"/>
+          <w:right w:space="0" w:sz="0" w:val="nil"/>
+          <w:between w:space="0" w:sz="0" w:val="nil"/>
+        </w:pBdr>
+        <w:shd w:fill="auto" w:val="clear"/>
+        <w:spacing w:after="160" w:before="0" w:line="259" w:lineRule="auto"/>
+        <w:ind w:left="1440" w:right="0" w:hanging="360"/>
+        <w:jc w:val="left"/>
+        <w:rPr>
+          <w:u w:val="none"/>
+        </w:rPr>
+      </w:pPr>
+      <w:r>
+        <w:rPr>
+          <w:rtl w:val="0"/>
+        </w:rPr>
+        <w:t xml:space="preserve">have a kubernetes node cluster to host our application</w:t>
+      </w:r>
+    </w:p>
+    <w:p>
+      <w:pPr>
+        <w:keepNext w:val="0"/>
+        <w:keepLines w:val="0"/>
+        <w:widowControl w:val="1"/>
+        <w:numPr>
+          <w:ilvl w:val="1"/>
+          <w:numId w:val="1"/>
+        </w:numPr>
+        <w:pBdr>
+          <w:top w:space="0" w:sz="0" w:val="nil"/>
+          <w:left w:space="0" w:sz="0" w:val="nil"/>
+          <w:bottom w:space="0" w:sz="0" w:val="nil"/>
+          <w:right w:space="0" w:sz="0" w:val="nil"/>
+          <w:between w:space="0" w:sz="0" w:val="nil"/>
+        </w:pBdr>
+        <w:shd w:fill="auto" w:val="clear"/>
+        <w:spacing w:after="160" w:before="0" w:line="259" w:lineRule="auto"/>
+        <w:ind w:left="1440" w:right="0" w:hanging="360"/>
+        <w:jc w:val="left"/>
+        <w:rPr>
+          <w:u w:val="none"/>
+        </w:rPr>
+      </w:pPr>
+      <w:r>
+        <w:rPr>
+          <w:rtl w:val="0"/>
+        </w:rPr>
+        <w:t xml:space="preserve">nodes have kubernetes software and container runtime</w:t>
+      </w:r>
+    </w:p>
+    <w:p>
+      <w:pPr>
+        <w:keepNext w:val="0"/>
+        <w:keepLines w:val="0"/>
+        <w:widowControl w:val="1"/>
+        <w:numPr>
+          <w:ilvl w:val="1"/>
+          <w:numId w:val="1"/>
+        </w:numPr>
+        <w:pBdr>
+          <w:top w:space="0" w:sz="0" w:val="nil"/>
+          <w:left w:space="0" w:sz="0" w:val="nil"/>
+          <w:bottom w:space="0" w:sz="0" w:val="nil"/>
+          <w:right w:space="0" w:sz="0" w:val="nil"/>
+          <w:between w:space="0" w:sz="0" w:val="nil"/>
+        </w:pBdr>
+        <w:shd w:fill="auto" w:val="clear"/>
+        <w:spacing w:after="160" w:before="0" w:line="259" w:lineRule="auto"/>
+        <w:ind w:left="1440" w:right="0" w:hanging="360"/>
+        <w:jc w:val="left"/>
+        <w:rPr>
+          <w:u w:val="none"/>
+        </w:rPr>
+      </w:pPr>
+      <w:r>
+        <w:rPr>
+          <w:rtl w:val="0"/>
+        </w:rPr>
+        <w:t xml:space="preserve">K8s control plane makes the decisions</w:t>
+      </w:r>
+    </w:p>
+    <w:p>
+      <w:pPr>
+        <w:keepNext w:val="0"/>
+        <w:keepLines w:val="0"/>
+        <w:widowControl w:val="1"/>
+        <w:numPr>
+          <w:ilvl w:val="1"/>
+          <w:numId w:val="1"/>
+        </w:numPr>
+        <w:pBdr>
+          <w:top w:space="0" w:sz="0" w:val="nil"/>
+          <w:left w:space="0" w:sz="0" w:val="nil"/>
+          <w:bottom w:space="0" w:sz="0" w:val="nil"/>
+          <w:right w:space="0" w:sz="0" w:val="nil"/>
+          <w:between w:space="0" w:sz="0" w:val="nil"/>
+        </w:pBdr>
+        <w:shd w:fill="auto" w:val="clear"/>
+        <w:spacing w:after="160" w:before="0" w:line="259" w:lineRule="auto"/>
+        <w:ind w:left="1440" w:right="0" w:hanging="360"/>
+        <w:jc w:val="left"/>
+        <w:rPr>
+          <w:u w:val="none"/>
+        </w:rPr>
+      </w:pPr>
+      <w:r>
+        <w:rPr>
+          <w:rtl w:val="0"/>
+        </w:rPr>
+        <w:t xml:space="preserve">decides which nodes to run stuff on</w:t>
+      </w:r>
+    </w:p>
+    <w:p>
+      <w:pPr>
+        <w:keepNext w:val="0"/>
+        <w:keepLines w:val="0"/>
+        <w:widowControl w:val="1"/>
+        <w:numPr>
+          <w:ilvl w:val="1"/>
+          <w:numId w:val="1"/>
+        </w:numPr>
+        <w:pBdr>
+          <w:top w:space="0" w:sz="0" w:val="nil"/>
+          <w:left w:space="0" w:sz="0" w:val="nil"/>
+          <w:bottom w:space="0" w:sz="0" w:val="nil"/>
+          <w:right w:space="0" w:sz="0" w:val="nil"/>
+          <w:between w:space="0" w:sz="0" w:val="nil"/>
+        </w:pBdr>
+        <w:shd w:fill="auto" w:val="clear"/>
+        <w:spacing w:after="160" w:before="0" w:line="259" w:lineRule="auto"/>
+        <w:ind w:left="1440" w:right="0" w:hanging="360"/>
+        <w:jc w:val="left"/>
+        <w:rPr>
+          <w:u w:val="none"/>
+        </w:rPr>
+      </w:pPr>
+      <w:r>
+        <w:rPr>
+          <w:rtl w:val="0"/>
+        </w:rPr>
+        <w:t xml:space="preserve">it always watching and if more is needed it will spin up more containers</w:t>
+      </w:r>
+    </w:p>
+    <w:p>
+      <w:pPr>
+        <w:keepNext w:val="0"/>
+        <w:keepLines w:val="0"/>
+        <w:widowControl w:val="1"/>
+        <w:numPr>
+          <w:ilvl w:val="1"/>
+          <w:numId w:val="1"/>
+        </w:numPr>
+        <w:pBdr>
+          <w:top w:space="0" w:sz="0" w:val="nil"/>
+          <w:left w:space="0" w:sz="0" w:val="nil"/>
+          <w:bottom w:space="0" w:sz="0" w:val="nil"/>
+          <w:right w:space="0" w:sz="0" w:val="nil"/>
+          <w:between w:space="0" w:sz="0" w:val="nil"/>
+        </w:pBdr>
+        <w:shd w:fill="auto" w:val="clear"/>
+        <w:spacing w:after="160" w:before="0" w:line="259" w:lineRule="auto"/>
+        <w:ind w:left="1440" w:right="0" w:hanging="360"/>
+        <w:jc w:val="left"/>
+        <w:rPr>
+          <w:u w:val="none"/>
+        </w:rPr>
+      </w:pPr>
+      <w:r>
+        <w:rPr>
+          <w:rtl w:val="0"/>
+        </w:rPr>
+        <w:t xml:space="preserve">if load decreases it will scale back down</w:t>
+      </w:r>
+    </w:p>
+    <w:p>
+      <w:pPr>
+        <w:keepNext w:val="0"/>
+        <w:keepLines w:val="0"/>
+        <w:widowControl w:val="1"/>
+        <w:numPr>
+          <w:ilvl w:val="1"/>
+          <w:numId w:val="1"/>
+        </w:numPr>
+        <w:pBdr>
+          <w:top w:space="0" w:sz="0" w:val="nil"/>
+          <w:left w:space="0" w:sz="0" w:val="nil"/>
+          <w:bottom w:space="0" w:sz="0" w:val="nil"/>
+          <w:right w:space="0" w:sz="0" w:val="nil"/>
+          <w:between w:space="0" w:sz="0" w:val="nil"/>
+        </w:pBdr>
+        <w:shd w:fill="auto" w:val="clear"/>
+        <w:spacing w:after="160" w:before="0" w:line="259" w:lineRule="auto"/>
+        <w:ind w:left="1440" w:right="0" w:hanging="360"/>
+        <w:jc w:val="left"/>
+        <w:rPr>
+          <w:u w:val="none"/>
+        </w:rPr>
+      </w:pPr>
+      <w:r>
+        <w:rPr>
+          <w:rtl w:val="0"/>
+        </w:rPr>
+        <w:t xml:space="preserve">docker does the low level of spinning up or down</w:t>
+      </w:r>
+    </w:p>
+    <w:p>
+      <w:pPr>
+        <w:keepNext w:val="0"/>
+        <w:keepLines w:val="0"/>
+        <w:widowControl w:val="1"/>
+        <w:numPr>
+          <w:ilvl w:val="1"/>
+          <w:numId w:val="1"/>
+        </w:numPr>
+        <w:pBdr>
+          <w:top w:space="0" w:sz="0" w:val="nil"/>
+          <w:left w:space="0" w:sz="0" w:val="nil"/>
+          <w:bottom w:space="0" w:sz="0" w:val="nil"/>
+          <w:right w:space="0" w:sz="0" w:val="nil"/>
+          <w:between w:space="0" w:sz="0" w:val="nil"/>
+        </w:pBdr>
+        <w:shd w:fill="auto" w:val="clear"/>
+        <w:spacing w:after="160" w:before="0" w:line="259" w:lineRule="auto"/>
+        <w:ind w:left="1440" w:right="0" w:hanging="360"/>
+        <w:jc w:val="left"/>
+        <w:rPr>
+          <w:u w:val="none"/>
+        </w:rPr>
+      </w:pPr>
+      <w:r>
+        <w:rPr>
+          <w:rtl w:val="0"/>
+        </w:rPr>
+        <w:t xml:space="preserve">but it only does it when kubernetes tells it too</w:t>
+      </w:r>
+    </w:p>
+    <w:p>
+      <w:pPr>
+        <w:keepNext w:val="0"/>
+        <w:keepLines w:val="0"/>
+        <w:widowControl w:val="1"/>
+        <w:numPr>
+          <w:ilvl w:val="1"/>
+          <w:numId w:val="1"/>
+        </w:numPr>
+        <w:pBdr>
+          <w:top w:space="0" w:sz="0" w:val="nil"/>
+          <w:left w:space="0" w:sz="0" w:val="nil"/>
+          <w:bottom w:space="0" w:sz="0" w:val="nil"/>
+          <w:right w:space="0" w:sz="0" w:val="nil"/>
+          <w:between w:space="0" w:sz="0" w:val="nil"/>
+        </w:pBdr>
+        <w:shd w:fill="auto" w:val="clear"/>
+        <w:spacing w:after="160" w:before="0" w:line="259" w:lineRule="auto"/>
+        <w:ind w:left="1440" w:right="0" w:hanging="360"/>
+        <w:jc w:val="left"/>
+        <w:rPr>
+          <w:u w:val="none"/>
+        </w:rPr>
+      </w:pPr>
+      <w:r>
+        <w:rPr>
+          <w:rtl w:val="0"/>
+        </w:rPr>
+        <w:t xml:space="preserve">thus kubernetes is managing a bunch of docker nodes</w:t>
+      </w:r>
+    </w:p>
+    <w:p>
+      <w:pPr>
+        <w:keepNext w:val="0"/>
+        <w:keepLines w:val="0"/>
+        <w:widowControl w:val="1"/>
+        <w:numPr>
+          <w:ilvl w:val="0"/>
+          <w:numId w:val="1"/>
+        </w:numPr>
+        <w:pBdr>
+          <w:top w:space="0" w:sz="0" w:val="nil"/>
+          <w:left w:space="0" w:sz="0" w:val="nil"/>
+          <w:bottom w:space="0" w:sz="0" w:val="nil"/>
+          <w:right w:space="0" w:sz="0" w:val="nil"/>
+          <w:between w:space="0" w:sz="0" w:val="nil"/>
+        </w:pBdr>
+        <w:shd w:fill="auto" w:val="clear"/>
+        <w:spacing w:after="160" w:before="0" w:line="259" w:lineRule="auto"/>
+        <w:ind w:left="720" w:right="0" w:hanging="360"/>
+        <w:jc w:val="left"/>
+        <w:rPr>
+          <w:u w:val="none"/>
+        </w:rPr>
+      </w:pPr>
+      <w:r>
+        <w:rPr>
+          <w:rtl w:val="0"/>
+        </w:rPr>
+        <w:t xml:space="preserve">Recap</w:t>
+      </w:r>
+    </w:p>
+    <w:p>
+      <w:pPr>
+        <w:keepNext w:val="0"/>
+        <w:keepLines w:val="0"/>
+        <w:widowControl w:val="1"/>
+        <w:numPr>
+          <w:ilvl w:val="0"/>
+          <w:numId w:val="1"/>
+        </w:numPr>
+        <w:pBdr>
+          <w:top w:space="0" w:sz="0" w:val="nil"/>
+          <w:left w:space="0" w:sz="0" w:val="nil"/>
+          <w:bottom w:space="0" w:sz="0" w:val="nil"/>
+          <w:right w:space="0" w:sz="0" w:val="nil"/>
+          <w:between w:space="0" w:sz="0" w:val="nil"/>
+        </w:pBdr>
+        <w:shd w:fill="auto" w:val="clear"/>
+        <w:spacing w:after="160" w:before="0" w:line="259" w:lineRule="auto"/>
+        <w:ind w:left="720" w:right="0" w:hanging="360"/>
+        <w:jc w:val="left"/>
+        <w:rPr>
+          <w:u w:val="none"/>
+        </w:rPr>
+      </w:pPr>
+      <w:r>
+        <w:rPr>
+          <w:rtl w:val="0"/>
+        </w:rPr>
+        <w:t xml:space="preserve">Preparing to Thrive in a Container World</w:t>
+      </w:r>
+    </w:p>
+    <w:p>
+      <w:pPr>
+        <w:keepNext w:val="0"/>
+        <w:keepLines w:val="0"/>
+        <w:widowControl w:val="1"/>
+        <w:numPr>
+          <w:ilvl w:val="0"/>
+          <w:numId w:val="1"/>
+        </w:numPr>
+        <w:pBdr>
+          <w:top w:space="0" w:sz="0" w:val="nil"/>
+          <w:left w:space="0" w:sz="0" w:val="nil"/>
+          <w:bottom w:space="0" w:sz="0" w:val="nil"/>
+          <w:right w:space="0" w:sz="0" w:val="nil"/>
+          <w:between w:space="0" w:sz="0" w:val="nil"/>
+        </w:pBdr>
+        <w:shd w:fill="auto" w:val="clear"/>
+        <w:spacing w:after="160" w:before="0" w:line="259" w:lineRule="auto"/>
+        <w:ind w:left="720" w:right="0" w:hanging="360"/>
+        <w:jc w:val="left"/>
+        <w:rPr>
+          <w:u w:val="none"/>
+        </w:rPr>
+      </w:pPr>
+      <w:r>
+        <w:rPr>
+          <w:rtl w:val="0"/>
+        </w:rPr>
+        <w:t xml:space="preserve">Individual Preparedness</w:t>
+      </w:r>
+    </w:p>
+    <w:p>
+      <w:pPr>
+        <w:keepNext w:val="0"/>
+        <w:keepLines w:val="0"/>
+        <w:widowControl w:val="1"/>
+        <w:numPr>
+          <w:ilvl w:val="1"/>
+          <w:numId w:val="1"/>
+        </w:numPr>
+        <w:pBdr>
+          <w:top w:space="0" w:sz="0" w:val="nil"/>
+          <w:left w:space="0" w:sz="0" w:val="nil"/>
+          <w:bottom w:space="0" w:sz="0" w:val="nil"/>
+          <w:right w:space="0" w:sz="0" w:val="nil"/>
+          <w:between w:space="0" w:sz="0" w:val="nil"/>
+        </w:pBdr>
+        <w:shd w:fill="auto" w:val="clear"/>
+        <w:spacing w:after="160" w:before="0" w:line="259" w:lineRule="auto"/>
+        <w:ind w:left="1440" w:right="0" w:hanging="360"/>
+        <w:jc w:val="left"/>
+        <w:rPr>
+          <w:u w:val="none"/>
+        </w:rPr>
+      </w:pPr>
+      <w:r>
+        <w:rPr>
+          <w:rtl w:val="0"/>
+        </w:rPr>
+        <w:t xml:space="preserve">Docker on desktop or docker on cloud</w:t>
+      </w:r>
+    </w:p>
+    <w:p>
+      <w:pPr>
+        <w:keepNext w:val="0"/>
+        <w:keepLines w:val="0"/>
+        <w:widowControl w:val="1"/>
+        <w:numPr>
+          <w:ilvl w:val="1"/>
+          <w:numId w:val="1"/>
+        </w:numPr>
+        <w:pBdr>
+          <w:top w:space="0" w:sz="0" w:val="nil"/>
+          <w:left w:space="0" w:sz="0" w:val="nil"/>
+          <w:bottom w:space="0" w:sz="0" w:val="nil"/>
+          <w:right w:space="0" w:sz="0" w:val="nil"/>
+          <w:between w:space="0" w:sz="0" w:val="nil"/>
+        </w:pBdr>
+        <w:shd w:fill="auto" w:val="clear"/>
+        <w:spacing w:after="160" w:before="0" w:line="259" w:lineRule="auto"/>
+        <w:ind w:left="1440" w:right="0" w:hanging="360"/>
+        <w:jc w:val="left"/>
+        <w:rPr>
+          <w:u w:val="none"/>
+        </w:rPr>
+      </w:pPr>
+      <w:r>
+        <w:rPr>
+          <w:rtl w:val="0"/>
+        </w:rPr>
+        <w:t xml:space="preserve">Play with Docker</w:t>
+      </w:r>
+    </w:p>
+    <w:p>
+      <w:pPr>
+        <w:keepNext w:val="0"/>
+        <w:keepLines w:val="0"/>
+        <w:widowControl w:val="1"/>
+        <w:numPr>
+          <w:ilvl w:val="2"/>
+          <w:numId w:val="1"/>
+        </w:numPr>
+        <w:pBdr>
+          <w:top w:space="0" w:sz="0" w:val="nil"/>
+          <w:left w:space="0" w:sz="0" w:val="nil"/>
+          <w:bottom w:space="0" w:sz="0" w:val="nil"/>
+          <w:right w:space="0" w:sz="0" w:val="nil"/>
+          <w:between w:space="0" w:sz="0" w:val="nil"/>
+        </w:pBdr>
+        <w:shd w:fill="auto" w:val="clear"/>
+        <w:spacing w:after="160" w:before="0" w:line="259" w:lineRule="auto"/>
+        <w:ind w:left="2160" w:right="0" w:hanging="360"/>
+        <w:jc w:val="left"/>
+        <w:rPr>
+          <w:u w:val="none"/>
+        </w:rPr>
+      </w:pPr>
+      <w:hyperlink r:id="rId7">
+        <w:r>
+          <w:rPr>
+            <w:color w:val="1155cc"/>
+            <w:u w:val="single"/>
+            <w:rtl w:val="0"/>
+          </w:rPr>
+          <w:t xml:space="preserve">https://play-with-docker.com</w:t>
+        </w:r>
+      </w:hyperlink>
+      <w:r>
+        <w:rPr>
+          <w:rtl w:val="0"/>
+        </w:rPr>
+      </w:r>
+    </w:p>
+    <w:p>
+      <w:pPr>
+        <w:keepNext w:val="0"/>
+        <w:keepLines w:val="0"/>
+        <w:widowControl w:val="1"/>
+        <w:numPr>
+          <w:ilvl w:val="1"/>
+          <w:numId w:val="1"/>
+        </w:numPr>
+        <w:pBdr>
+          <w:top w:space="0" w:sz="0" w:val="nil"/>
+          <w:left w:space="0" w:sz="0" w:val="nil"/>
+          <w:bottom w:space="0" w:sz="0" w:val="nil"/>
+          <w:right w:space="0" w:sz="0" w:val="nil"/>
+          <w:between w:space="0" w:sz="0" w:val="nil"/>
+        </w:pBdr>
+        <w:shd w:fill="auto" w:val="clear"/>
+        <w:spacing w:after="160" w:before="0" w:line="259" w:lineRule="auto"/>
+        <w:ind w:left="1440" w:right="0" w:hanging="360"/>
+        <w:jc w:val="left"/>
+        <w:rPr>
+          <w:u w:val="none"/>
+        </w:rPr>
+      </w:pPr>
+      <w:r>
+        <w:rPr>
+          <w:rtl w:val="0"/>
+        </w:rPr>
+        <w:t xml:space="preserve">play with kubernetes</w:t>
+      </w:r>
+    </w:p>
+    <w:p>
+      <w:pPr>
+        <w:keepNext w:val="0"/>
+        <w:keepLines w:val="0"/>
+        <w:widowControl w:val="1"/>
+        <w:numPr>
+          <w:ilvl w:val="2"/>
+          <w:numId w:val="1"/>
+        </w:numPr>
+        <w:pBdr>
+          <w:top w:space="0" w:sz="0" w:val="nil"/>
+          <w:left w:space="0" w:sz="0" w:val="nil"/>
+          <w:bottom w:space="0" w:sz="0" w:val="nil"/>
+          <w:right w:space="0" w:sz="0" w:val="nil"/>
+          <w:between w:space="0" w:sz="0" w:val="nil"/>
+        </w:pBdr>
+        <w:shd w:fill="auto" w:val="clear"/>
+        <w:spacing w:after="160" w:before="0" w:line="259" w:lineRule="auto"/>
+        <w:ind w:left="2160" w:right="0" w:hanging="360"/>
+        <w:jc w:val="left"/>
+        <w:rPr>
+          <w:u w:val="none"/>
+        </w:rPr>
+      </w:pPr>
+      <w:r>
+        <w:rPr>
+          <w:rtl w:val="0"/>
+        </w:rPr>
+        <w:t xml:space="preserve">http://play-with-k8s.com</w:t>
+      </w:r>
+    </w:p>
+    <w:p>
+      <w:pPr>
+        <w:keepNext w:val="0"/>
+        <w:keepLines w:val="0"/>
+        <w:widowControl w:val="1"/>
+        <w:numPr>
+          <w:ilvl w:val="0"/>
+          <w:numId w:val="1"/>
+        </w:numPr>
+        <w:pBdr>
+          <w:top w:space="0" w:sz="0" w:val="nil"/>
+          <w:left w:space="0" w:sz="0" w:val="nil"/>
+          <w:bottom w:space="0" w:sz="0" w:val="nil"/>
+          <w:right w:space="0" w:sz="0" w:val="nil"/>
+          <w:between w:space="0" w:sz="0" w:val="nil"/>
+        </w:pBdr>
+        <w:shd w:fill="auto" w:val="clear"/>
+        <w:spacing w:after="160" w:before="0" w:line="259" w:lineRule="auto"/>
+        <w:ind w:left="720" w:right="0" w:hanging="360"/>
+        <w:jc w:val="left"/>
+        <w:rPr>
+          <w:u w:val="none"/>
+        </w:rPr>
+      </w:pPr>
+      <w:r>
+        <w:rPr>
+          <w:rtl w:val="0"/>
+        </w:rPr>
+        <w:t xml:space="preserve">Organization Preparedness</w:t>
       </w:r>
     </w:p>
     <w:p>
@@ -4224,6 +5450,117 @@
       </w:pPr>
     </w:pPrDefault>
   </w:docDefaults>
+  <w:style w:type="paragraph" w:styleId="Normal" w:default="1">
+    <w:name w:val="normal"/>
+  </w:style>
+  <w:style w:type="table" w:styleId="TableNormal" w:default="1">
+    <w:name w:val="Table Normal"/>
+  </w:style>
+  <w:style w:type="paragraph" w:styleId="Heading1">
+    <w:name w:val="heading 1"/>
+    <w:basedOn w:val="Normal"/>
+    <w:next w:val="Normal"/>
+    <w:pPr>
+      <w:keepNext w:val="1"/>
+      <w:keepLines w:val="1"/>
+      <w:spacing w:after="120" w:before="480" w:lineRule="auto"/>
+    </w:pPr>
+    <w:rPr>
+      <w:b w:val="1"/>
+      <w:sz w:val="48"/>
+      <w:szCs w:val="48"/>
+    </w:rPr>
+  </w:style>
+  <w:style w:type="paragraph" w:styleId="Heading2">
+    <w:name w:val="heading 2"/>
+    <w:basedOn w:val="Normal"/>
+    <w:next w:val="Normal"/>
+    <w:pPr>
+      <w:keepNext w:val="1"/>
+      <w:keepLines w:val="1"/>
+      <w:spacing w:after="80" w:before="360" w:lineRule="auto"/>
+    </w:pPr>
+    <w:rPr>
+      <w:b w:val="1"/>
+      <w:sz w:val="36"/>
+      <w:szCs w:val="36"/>
+    </w:rPr>
+  </w:style>
+  <w:style w:type="paragraph" w:styleId="Heading3">
+    <w:name w:val="heading 3"/>
+    <w:basedOn w:val="Normal"/>
+    <w:next w:val="Normal"/>
+    <w:pPr>
+      <w:keepNext w:val="1"/>
+      <w:keepLines w:val="1"/>
+      <w:spacing w:after="80" w:before="280" w:lineRule="auto"/>
+    </w:pPr>
+    <w:rPr>
+      <w:b w:val="1"/>
+      <w:sz w:val="28"/>
+      <w:szCs w:val="28"/>
+    </w:rPr>
+  </w:style>
+  <w:style w:type="paragraph" w:styleId="Heading4">
+    <w:name w:val="heading 4"/>
+    <w:basedOn w:val="Normal"/>
+    <w:next w:val="Normal"/>
+    <w:pPr>
+      <w:keepNext w:val="1"/>
+      <w:keepLines w:val="1"/>
+      <w:spacing w:after="40" w:before="240" w:lineRule="auto"/>
+    </w:pPr>
+    <w:rPr>
+      <w:b w:val="1"/>
+      <w:sz w:val="24"/>
+      <w:szCs w:val="24"/>
+    </w:rPr>
+  </w:style>
+  <w:style w:type="paragraph" w:styleId="Heading5">
+    <w:name w:val="heading 5"/>
+    <w:basedOn w:val="Normal"/>
+    <w:next w:val="Normal"/>
+    <w:pPr>
+      <w:keepNext w:val="1"/>
+      <w:keepLines w:val="1"/>
+      <w:spacing w:after="40" w:before="220" w:lineRule="auto"/>
+    </w:pPr>
+    <w:rPr>
+      <w:b w:val="1"/>
+      <w:sz w:val="22"/>
+      <w:szCs w:val="22"/>
+    </w:rPr>
+  </w:style>
+  <w:style w:type="paragraph" w:styleId="Heading6">
+    <w:name w:val="heading 6"/>
+    <w:basedOn w:val="Normal"/>
+    <w:next w:val="Normal"/>
+    <w:pPr>
+      <w:keepNext w:val="1"/>
+      <w:keepLines w:val="1"/>
+      <w:spacing w:after="40" w:before="200" w:lineRule="auto"/>
+    </w:pPr>
+    <w:rPr>
+      <w:b w:val="1"/>
+      <w:sz w:val="20"/>
+      <w:szCs w:val="20"/>
+    </w:rPr>
+  </w:style>
+  <w:style w:type="paragraph" w:styleId="Title">
+    <w:name w:val="Title"/>
+    <w:basedOn w:val="Normal"/>
+    <w:next w:val="Normal"/>
+    <w:pPr>
+      <w:keepNext w:val="1"/>
+      <w:keepLines w:val="1"/>
+      <w:spacing w:after="120" w:before="480" w:lineRule="auto"/>
+    </w:pPr>
+    <w:rPr>
+      <w:b w:val="1"/>
+      <w:sz w:val="72"/>
+      <w:szCs w:val="72"/>
+    </w:rPr>
+  </w:style>
   <w:style w:type="paragraph" w:styleId="Normal" w:default="1">
     <w:name w:val="normal"/>
   </w:style>
@@ -4376,6 +5713,23 @@
       <w:ind w:left="720"/>
       <w:contextualSpacing w:val="1"/>
     </w:pPr>
+  </w:style>
+  <w:style w:type="paragraph" w:styleId="Subtitle">
+    <w:name w:val="Subtitle"/>
+    <w:basedOn w:val="Normal"/>
+    <w:next w:val="Normal"/>
+    <w:pPr>
+      <w:keepNext w:val="1"/>
+      <w:keepLines w:val="1"/>
+      <w:spacing w:after="80" w:before="360" w:lineRule="auto"/>
+    </w:pPr>
+    <w:rPr>
+      <w:rFonts w:ascii="Georgia" w:cs="Georgia" w:eastAsia="Georgia" w:hAnsi="Georgia"/>
+      <w:i w:val="1"/>
+      <w:color w:val="666666"/>
+      <w:sz w:val="48"/>
+      <w:szCs w:val="48"/>
+    </w:rPr>
   </w:style>
   <w:style w:type="paragraph" w:styleId="Subtitle">
     <w:name w:val="Subtitle"/>
@@ -4694,7 +6048,7 @@
 
 <file path=customXML/item1.xml><?xml version="1.0" encoding="utf-8"?>
 <go:gDocsCustomXmlDataStorage xmlns:go="http://customooxmlschemas.google.com/" xmlns:r="http://schemas.openxmlformats.org/officeDocument/2006/relationships">
-  <go:docsCustomData xmlns:go="http://customooxmlschemas.google.com/" roundtripDataSignature="AMtx7miyj8PbZTazk917Di9JBG5FaKerkQ==">AMUW2mV3x+FXZ2TpWFUiGfmjBMkKpH+C7GfnCMiatSNkGdAX5FMFHv7ygiPber5685NiqQxuM6YtlyoiBOeOPSEi46Fu8ayiBQCSZVHI4yU26YADDkEOZPk=</go:docsCustomData>
+  <go:docsCustomData xmlns:go="http://customooxmlschemas.google.com/" roundtripDataSignature="AMtx7miyj8PbZTazk917Di9JBG5FaKerkQ==">AMUW2mUf1b+Z9478Q9BiSyL+oaTkJrkbM5qr3cotxxEcC4jFgAW8EC7Hk4g9MPbMaOYL/a1zVsC72wDe8g3wDCvM6jq4pWuOrvVW9PLH4fPe6Gq2OWu/+lA=</go:docsCustomData>
 </go:gDocsCustomXmlDataStorage>
 </file>
 

--- a/Docker and Kubernetes-The Big Picture.docx
+++ b/Docker and Kubernetes-The Big Picture.docx
@@ -4615,6 +4615,11 @@
         </w:rPr>
         <w:t xml:space="preserve">docker: provides mechanics for starting, stoping, and deleting individual containers</w:t>
       </w:r>
+      <w:r>
+        <w:rPr>
+          <w:rtl w:val="0"/>
+        </w:rPr>
+      </w:r>
     </w:p>
     <w:p>
       <w:pPr>
@@ -4646,6 +4651,11 @@
         </w:rPr>
         <w:t xml:space="preserve">kubernetes: scheduling, scaling, healing, updating containers without downtime</w:t>
       </w:r>
+      <w:r>
+        <w:rPr>
+          <w:rtl w:val="0"/>
+        </w:rPr>
+      </w:r>
     </w:p>
     <w:p>
       <w:pPr>
@@ -4677,6 +4687,11 @@
         </w:rPr>
         <w:t xml:space="preserve">the conductor in a musical</w:t>
       </w:r>
+      <w:r>
+        <w:rPr>
+          <w:rtl w:val="0"/>
+        </w:rPr>
+      </w:r>
     </w:p>
     <w:p>
       <w:pPr>
@@ -4708,6 +4723,11 @@
         </w:rPr>
         <w:t xml:space="preserve">the musical are made up of containers</w:t>
       </w:r>
+      <w:r>
+        <w:rPr>
+          <w:rtl w:val="0"/>
+        </w:rPr>
+      </w:r>
     </w:p>
     <w:p>
       <w:pPr>
@@ -4739,6 +4759,11 @@
         </w:rPr>
         <w:t xml:space="preserve">have a kubernetes node cluster to host our application</w:t>
       </w:r>
+      <w:r>
+        <w:rPr>
+          <w:rtl w:val="0"/>
+        </w:rPr>
+      </w:r>
     </w:p>
     <w:p>
       <w:pPr>
@@ -4770,6 +4795,11 @@
         </w:rPr>
         <w:t xml:space="preserve">nodes have kubernetes software and container runtime</w:t>
       </w:r>
+      <w:r>
+        <w:rPr>
+          <w:rtl w:val="0"/>
+        </w:rPr>
+      </w:r>
     </w:p>
     <w:p>
       <w:pPr>
@@ -4801,6 +4831,11 @@
         </w:rPr>
         <w:t xml:space="preserve">K8s control plane makes the decisions</w:t>
       </w:r>
+      <w:r>
+        <w:rPr>
+          <w:rtl w:val="0"/>
+        </w:rPr>
+      </w:r>
     </w:p>
     <w:p>
       <w:pPr>
@@ -4832,6 +4867,11 @@
         </w:rPr>
         <w:t xml:space="preserve">decides which nodes to run stuff on</w:t>
       </w:r>
+      <w:r>
+        <w:rPr>
+          <w:rtl w:val="0"/>
+        </w:rPr>
+      </w:r>
     </w:p>
     <w:p>
       <w:pPr>
@@ -4863,6 +4903,11 @@
         </w:rPr>
         <w:t xml:space="preserve">it always watching and if more is needed it will spin up more containers</w:t>
       </w:r>
+      <w:r>
+        <w:rPr>
+          <w:rtl w:val="0"/>
+        </w:rPr>
+      </w:r>
     </w:p>
     <w:p>
       <w:pPr>
@@ -4894,6 +4939,11 @@
         </w:rPr>
         <w:t xml:space="preserve">if load decreases it will scale back down</w:t>
       </w:r>
+      <w:r>
+        <w:rPr>
+          <w:rtl w:val="0"/>
+        </w:rPr>
+      </w:r>
     </w:p>
     <w:p>
       <w:pPr>
@@ -4925,6 +4975,11 @@
         </w:rPr>
         <w:t xml:space="preserve">docker does the low level of spinning up or down</w:t>
       </w:r>
+      <w:r>
+        <w:rPr>
+          <w:rtl w:val="0"/>
+        </w:rPr>
+      </w:r>
     </w:p>
     <w:p>
       <w:pPr>
@@ -4956,6 +5011,11 @@
         </w:rPr>
         <w:t xml:space="preserve">but it only does it when kubernetes tells it too</w:t>
       </w:r>
+      <w:r>
+        <w:rPr>
+          <w:rtl w:val="0"/>
+        </w:rPr>
+      </w:r>
     </w:p>
     <w:p>
       <w:pPr>
@@ -4987,6 +5047,11 @@
         </w:rPr>
         <w:t xml:space="preserve">thus kubernetes is managing a bunch of docker nodes</w:t>
       </w:r>
+      <w:r>
+        <w:rPr>
+          <w:rtl w:val="0"/>
+        </w:rPr>
+      </w:r>
     </w:p>
     <w:p>
       <w:pPr>
@@ -5018,6 +5083,11 @@
         </w:rPr>
         <w:t xml:space="preserve">Recap</w:t>
       </w:r>
+      <w:r>
+        <w:rPr>
+          <w:rtl w:val="0"/>
+        </w:rPr>
+      </w:r>
     </w:p>
     <w:p>
       <w:pPr>
@@ -5049,6 +5119,11 @@
         </w:rPr>
         <w:t xml:space="preserve">Preparing to Thrive in a Container World</w:t>
       </w:r>
+      <w:r>
+        <w:rPr>
+          <w:rtl w:val="0"/>
+        </w:rPr>
+      </w:r>
     </w:p>
     <w:p>
       <w:pPr>
@@ -5080,6 +5155,11 @@
         </w:rPr>
         <w:t xml:space="preserve">Individual Preparedness</w:t>
       </w:r>
+      <w:r>
+        <w:rPr>
+          <w:rtl w:val="0"/>
+        </w:rPr>
+      </w:r>
     </w:p>
     <w:p>
       <w:pPr>
@@ -5111,6 +5191,11 @@
         </w:rPr>
         <w:t xml:space="preserve">Docker on desktop or docker on cloud</w:t>
       </w:r>
+      <w:r>
+        <w:rPr>
+          <w:rtl w:val="0"/>
+        </w:rPr>
+      </w:r>
     </w:p>
     <w:p>
       <w:pPr>
@@ -5141,6 +5226,11 @@
           <w:rtl w:val="0"/>
         </w:rPr>
         <w:t xml:space="preserve">Play with Docker</w:t>
+      </w:r>
+      <w:r>
+        <w:rPr>
+          <w:rtl w:val="0"/>
+        </w:rPr>
       </w:r>
     </w:p>
     <w:p>
@@ -5213,6 +5303,11 @@
         </w:rPr>
         <w:t xml:space="preserve">play with kubernetes</w:t>
       </w:r>
+      <w:r>
+        <w:rPr>
+          <w:rtl w:val="0"/>
+        </w:rPr>
+      </w:r>
     </w:p>
     <w:p>
       <w:pPr>
@@ -5244,6 +5339,11 @@
         </w:rPr>
         <w:t xml:space="preserve">http://play-with-k8s.com</w:t>
       </w:r>
+      <w:r>
+        <w:rPr>
+          <w:rtl w:val="0"/>
+        </w:rPr>
+      </w:r>
     </w:p>
     <w:p>
       <w:pPr>
@@ -5274,6 +5374,631 @@
           <w:rtl w:val="0"/>
         </w:rPr>
         <w:t xml:space="preserve">Organization Preparedness</w:t>
+      </w:r>
+      <w:r>
+        <w:rPr>
+          <w:rtl w:val="0"/>
+        </w:rPr>
+      </w:r>
+    </w:p>
+    <w:p>
+      <w:pPr>
+        <w:keepNext w:val="0"/>
+        <w:keepLines w:val="0"/>
+        <w:widowControl w:val="1"/>
+        <w:numPr>
+          <w:ilvl w:val="1"/>
+          <w:numId w:val="1"/>
+        </w:numPr>
+        <w:pBdr>
+          <w:top w:space="0" w:sz="0" w:val="nil"/>
+          <w:left w:space="0" w:sz="0" w:val="nil"/>
+          <w:bottom w:space="0" w:sz="0" w:val="nil"/>
+          <w:right w:space="0" w:sz="0" w:val="nil"/>
+          <w:between w:space="0" w:sz="0" w:val="nil"/>
+        </w:pBdr>
+        <w:shd w:fill="auto" w:val="clear"/>
+        <w:spacing w:after="160" w:before="0" w:line="259" w:lineRule="auto"/>
+        <w:ind w:left="1440" w:right="0" w:hanging="360"/>
+        <w:jc w:val="left"/>
+        <w:rPr>
+          <w:u w:val="none"/>
+        </w:rPr>
+      </w:pPr>
+      <w:r>
+        <w:rPr>
+          <w:rtl w:val="0"/>
+        </w:rPr>
+        <w:t xml:space="preserve">CI/CD workflows</w:t>
+      </w:r>
+    </w:p>
+    <w:p>
+      <w:pPr>
+        <w:keepNext w:val="0"/>
+        <w:keepLines w:val="0"/>
+        <w:widowControl w:val="1"/>
+        <w:numPr>
+          <w:ilvl w:val="1"/>
+          <w:numId w:val="1"/>
+        </w:numPr>
+        <w:pBdr>
+          <w:top w:space="0" w:sz="0" w:val="nil"/>
+          <w:left w:space="0" w:sz="0" w:val="nil"/>
+          <w:bottom w:space="0" w:sz="0" w:val="nil"/>
+          <w:right w:space="0" w:sz="0" w:val="nil"/>
+          <w:between w:space="0" w:sz="0" w:val="nil"/>
+        </w:pBdr>
+        <w:shd w:fill="auto" w:val="clear"/>
+        <w:spacing w:after="160" w:before="0" w:line="259" w:lineRule="auto"/>
+        <w:ind w:left="1440" w:right="0" w:hanging="360"/>
+        <w:jc w:val="left"/>
+        <w:rPr>
+          <w:u w:val="none"/>
+        </w:rPr>
+      </w:pPr>
+      <w:r>
+        <w:rPr>
+          <w:rtl w:val="0"/>
+        </w:rPr>
+        <w:t xml:space="preserve">Infrastructure services</w:t>
+      </w:r>
+    </w:p>
+    <w:p>
+      <w:pPr>
+        <w:keepNext w:val="0"/>
+        <w:keepLines w:val="0"/>
+        <w:widowControl w:val="1"/>
+        <w:numPr>
+          <w:ilvl w:val="0"/>
+          <w:numId w:val="1"/>
+        </w:numPr>
+        <w:pBdr>
+          <w:top w:space="0" w:sz="0" w:val="nil"/>
+          <w:left w:space="0" w:sz="0" w:val="nil"/>
+          <w:bottom w:space="0" w:sz="0" w:val="nil"/>
+          <w:right w:space="0" w:sz="0" w:val="nil"/>
+          <w:between w:space="0" w:sz="0" w:val="nil"/>
+        </w:pBdr>
+        <w:shd w:fill="auto" w:val="clear"/>
+        <w:spacing w:after="160" w:before="0" w:line="259" w:lineRule="auto"/>
+        <w:ind w:left="720" w:right="0" w:hanging="360"/>
+        <w:jc w:val="left"/>
+        <w:rPr>
+          <w:u w:val="none"/>
+        </w:rPr>
+      </w:pPr>
+      <w:r>
+        <w:rPr>
+          <w:rtl w:val="0"/>
+        </w:rPr>
+        <w:t xml:space="preserve">Recap</w:t>
+      </w:r>
+    </w:p>
+    <w:p>
+      <w:pPr>
+        <w:keepNext w:val="0"/>
+        <w:keepLines w:val="0"/>
+        <w:widowControl w:val="1"/>
+        <w:numPr>
+          <w:ilvl w:val="0"/>
+          <w:numId w:val="1"/>
+        </w:numPr>
+        <w:pBdr>
+          <w:top w:space="0" w:sz="0" w:val="nil"/>
+          <w:left w:space="0" w:sz="0" w:val="nil"/>
+          <w:bottom w:space="0" w:sz="0" w:val="nil"/>
+          <w:right w:space="0" w:sz="0" w:val="nil"/>
+          <w:between w:space="0" w:sz="0" w:val="nil"/>
+        </w:pBdr>
+        <w:shd w:fill="auto" w:val="clear"/>
+        <w:spacing w:after="160" w:before="0" w:line="259" w:lineRule="auto"/>
+        <w:ind w:left="720" w:right="0" w:hanging="360"/>
+        <w:jc w:val="left"/>
+        <w:rPr>
+          <w:u w:val="none"/>
+        </w:rPr>
+      </w:pPr>
+      <w:r>
+        <w:rPr>
+          <w:rtl w:val="0"/>
+        </w:rPr>
+        <w:t xml:space="preserve">Suitable Workloads</w:t>
+      </w:r>
+    </w:p>
+    <w:p>
+      <w:pPr>
+        <w:keepNext w:val="0"/>
+        <w:keepLines w:val="0"/>
+        <w:widowControl w:val="1"/>
+        <w:numPr>
+          <w:ilvl w:val="1"/>
+          <w:numId w:val="1"/>
+        </w:numPr>
+        <w:pBdr>
+          <w:top w:space="0" w:sz="0" w:val="nil"/>
+          <w:left w:space="0" w:sz="0" w:val="nil"/>
+          <w:bottom w:space="0" w:sz="0" w:val="nil"/>
+          <w:right w:space="0" w:sz="0" w:val="nil"/>
+          <w:between w:space="0" w:sz="0" w:val="nil"/>
+        </w:pBdr>
+        <w:shd w:fill="auto" w:val="clear"/>
+        <w:spacing w:after="160" w:before="0" w:line="259" w:lineRule="auto"/>
+        <w:ind w:left="1440" w:right="0" w:hanging="360"/>
+        <w:jc w:val="left"/>
+        <w:rPr>
+          <w:u w:val="none"/>
+        </w:rPr>
+      </w:pPr>
+      <w:r>
+        <w:rPr>
+          <w:rtl w:val="0"/>
+        </w:rPr>
+        <w:t xml:space="preserve">Amazing at Stateless</w:t>
+      </w:r>
+    </w:p>
+    <w:p>
+      <w:pPr>
+        <w:keepNext w:val="0"/>
+        <w:keepLines w:val="0"/>
+        <w:widowControl w:val="1"/>
+        <w:numPr>
+          <w:ilvl w:val="1"/>
+          <w:numId w:val="1"/>
+        </w:numPr>
+        <w:pBdr>
+          <w:top w:space="0" w:sz="0" w:val="nil"/>
+          <w:left w:space="0" w:sz="0" w:val="nil"/>
+          <w:bottom w:space="0" w:sz="0" w:val="nil"/>
+          <w:right w:space="0" w:sz="0" w:val="nil"/>
+          <w:between w:space="0" w:sz="0" w:val="nil"/>
+        </w:pBdr>
+        <w:shd w:fill="auto" w:val="clear"/>
+        <w:spacing w:after="160" w:before="0" w:line="259" w:lineRule="auto"/>
+        <w:ind w:left="1440" w:right="0" w:hanging="360"/>
+        <w:jc w:val="left"/>
+        <w:rPr>
+          <w:u w:val="none"/>
+        </w:rPr>
+      </w:pPr>
+      <w:r>
+        <w:rPr>
+          <w:rtl w:val="0"/>
+        </w:rPr>
+        <w:t xml:space="preserve">Can be used for Stateful</w:t>
+      </w:r>
+    </w:p>
+    <w:p>
+      <w:pPr>
+        <w:keepNext w:val="0"/>
+        <w:keepLines w:val="0"/>
+        <w:widowControl w:val="1"/>
+        <w:numPr>
+          <w:ilvl w:val="1"/>
+          <w:numId w:val="1"/>
+        </w:numPr>
+        <w:pBdr>
+          <w:top w:space="0" w:sz="0" w:val="nil"/>
+          <w:left w:space="0" w:sz="0" w:val="nil"/>
+          <w:bottom w:space="0" w:sz="0" w:val="nil"/>
+          <w:right w:space="0" w:sz="0" w:val="nil"/>
+          <w:between w:space="0" w:sz="0" w:val="nil"/>
+        </w:pBdr>
+        <w:shd w:fill="auto" w:val="clear"/>
+        <w:spacing w:after="160" w:before="0" w:line="259" w:lineRule="auto"/>
+        <w:ind w:left="1440" w:right="0" w:hanging="360"/>
+        <w:jc w:val="left"/>
+        <w:rPr>
+          <w:u w:val="none"/>
+        </w:rPr>
+      </w:pPr>
+      <w:r>
+        <w:rPr>
+          <w:rtl w:val="0"/>
+        </w:rPr>
+        <w:t xml:space="preserve">Stateful app/service</w:t>
+      </w:r>
+    </w:p>
+    <w:p>
+      <w:pPr>
+        <w:keepNext w:val="0"/>
+        <w:keepLines w:val="0"/>
+        <w:widowControl w:val="1"/>
+        <w:numPr>
+          <w:ilvl w:val="2"/>
+          <w:numId w:val="1"/>
+        </w:numPr>
+        <w:pBdr>
+          <w:top w:space="0" w:sz="0" w:val="nil"/>
+          <w:left w:space="0" w:sz="0" w:val="nil"/>
+          <w:bottom w:space="0" w:sz="0" w:val="nil"/>
+          <w:right w:space="0" w:sz="0" w:val="nil"/>
+          <w:between w:space="0" w:sz="0" w:val="nil"/>
+        </w:pBdr>
+        <w:shd w:fill="auto" w:val="clear"/>
+        <w:spacing w:after="160" w:before="0" w:line="259" w:lineRule="auto"/>
+        <w:ind w:left="2160" w:right="0" w:hanging="360"/>
+        <w:jc w:val="left"/>
+        <w:rPr>
+          <w:u w:val="none"/>
+        </w:rPr>
+      </w:pPr>
+      <w:r>
+        <w:rPr>
+          <w:rtl w:val="0"/>
+        </w:rPr>
+        <w:t xml:space="preserve">has to remember stuff(database)</w:t>
+      </w:r>
+    </w:p>
+    <w:p>
+      <w:pPr>
+        <w:keepNext w:val="0"/>
+        <w:keepLines w:val="0"/>
+        <w:widowControl w:val="1"/>
+        <w:numPr>
+          <w:ilvl w:val="2"/>
+          <w:numId w:val="1"/>
+        </w:numPr>
+        <w:pBdr>
+          <w:top w:space="0" w:sz="0" w:val="nil"/>
+          <w:left w:space="0" w:sz="0" w:val="nil"/>
+          <w:bottom w:space="0" w:sz="0" w:val="nil"/>
+          <w:right w:space="0" w:sz="0" w:val="nil"/>
+          <w:between w:space="0" w:sz="0" w:val="nil"/>
+        </w:pBdr>
+        <w:shd w:fill="auto" w:val="clear"/>
+        <w:spacing w:after="160" w:before="0" w:line="259" w:lineRule="auto"/>
+        <w:ind w:left="2160" w:right="0" w:hanging="360"/>
+        <w:jc w:val="left"/>
+        <w:rPr>
+          <w:u w:val="none"/>
+        </w:rPr>
+      </w:pPr>
+      <w:r>
+        <w:rPr>
+          <w:rtl w:val="0"/>
+        </w:rPr>
+        <w:t xml:space="preserve">data needs to persist</w:t>
+      </w:r>
+    </w:p>
+    <w:p>
+      <w:pPr>
+        <w:keepNext w:val="0"/>
+        <w:keepLines w:val="0"/>
+        <w:widowControl w:val="1"/>
+        <w:numPr>
+          <w:ilvl w:val="1"/>
+          <w:numId w:val="1"/>
+        </w:numPr>
+        <w:pBdr>
+          <w:top w:space="0" w:sz="0" w:val="nil"/>
+          <w:left w:space="0" w:sz="0" w:val="nil"/>
+          <w:bottom w:space="0" w:sz="0" w:val="nil"/>
+          <w:right w:space="0" w:sz="0" w:val="nil"/>
+          <w:between w:space="0" w:sz="0" w:val="nil"/>
+        </w:pBdr>
+        <w:shd w:fill="auto" w:val="clear"/>
+        <w:spacing w:after="160" w:before="0" w:line="259" w:lineRule="auto"/>
+        <w:ind w:left="1440" w:right="0" w:hanging="360"/>
+        <w:jc w:val="left"/>
+        <w:rPr>
+          <w:u w:val="none"/>
+        </w:rPr>
+      </w:pPr>
+      <w:r>
+        <w:rPr>
+          <w:rtl w:val="0"/>
+        </w:rPr>
+        <w:t xml:space="preserve">Stateless app/service</w:t>
+      </w:r>
+    </w:p>
+    <w:p>
+      <w:pPr>
+        <w:keepNext w:val="0"/>
+        <w:keepLines w:val="0"/>
+        <w:widowControl w:val="1"/>
+        <w:numPr>
+          <w:ilvl w:val="2"/>
+          <w:numId w:val="1"/>
+        </w:numPr>
+        <w:pBdr>
+          <w:top w:space="0" w:sz="0" w:val="nil"/>
+          <w:left w:space="0" w:sz="0" w:val="nil"/>
+          <w:bottom w:space="0" w:sz="0" w:val="nil"/>
+          <w:right w:space="0" w:sz="0" w:val="nil"/>
+          <w:between w:space="0" w:sz="0" w:val="nil"/>
+        </w:pBdr>
+        <w:shd w:fill="auto" w:val="clear"/>
+        <w:spacing w:after="160" w:before="0" w:line="259" w:lineRule="auto"/>
+        <w:ind w:left="2160" w:right="0" w:hanging="360"/>
+        <w:jc w:val="left"/>
+        <w:rPr>
+          <w:u w:val="none"/>
+        </w:rPr>
+      </w:pPr>
+      <w:r>
+        <w:rPr>
+          <w:rtl w:val="0"/>
+        </w:rPr>
+        <w:t xml:space="preserve">does not remember stuff</w:t>
+      </w:r>
+    </w:p>
+    <w:p>
+      <w:pPr>
+        <w:keepNext w:val="0"/>
+        <w:keepLines w:val="0"/>
+        <w:widowControl w:val="1"/>
+        <w:numPr>
+          <w:ilvl w:val="1"/>
+          <w:numId w:val="1"/>
+        </w:numPr>
+        <w:pBdr>
+          <w:top w:space="0" w:sz="0" w:val="nil"/>
+          <w:left w:space="0" w:sz="0" w:val="nil"/>
+          <w:bottom w:space="0" w:sz="0" w:val="nil"/>
+          <w:right w:space="0" w:sz="0" w:val="nil"/>
+          <w:between w:space="0" w:sz="0" w:val="nil"/>
+        </w:pBdr>
+        <w:shd w:fill="auto" w:val="clear"/>
+        <w:spacing w:after="160" w:before="0" w:line="259" w:lineRule="auto"/>
+        <w:ind w:left="1440" w:right="0" w:hanging="360"/>
+        <w:jc w:val="left"/>
+        <w:rPr>
+          <w:u w:val="none"/>
+        </w:rPr>
+      </w:pPr>
+      <w:r>
+        <w:rPr>
+          <w:rtl w:val="0"/>
+        </w:rPr>
+        <w:t xml:space="preserve">stateful restaurant remembers you(fancy restaurant)</w:t>
+      </w:r>
+    </w:p>
+    <w:p>
+      <w:pPr>
+        <w:keepNext w:val="0"/>
+        <w:keepLines w:val="0"/>
+        <w:widowControl w:val="1"/>
+        <w:numPr>
+          <w:ilvl w:val="1"/>
+          <w:numId w:val="1"/>
+        </w:numPr>
+        <w:pBdr>
+          <w:top w:space="0" w:sz="0" w:val="nil"/>
+          <w:left w:space="0" w:sz="0" w:val="nil"/>
+          <w:bottom w:space="0" w:sz="0" w:val="nil"/>
+          <w:right w:space="0" w:sz="0" w:val="nil"/>
+          <w:between w:space="0" w:sz="0" w:val="nil"/>
+        </w:pBdr>
+        <w:shd w:fill="auto" w:val="clear"/>
+        <w:spacing w:after="160" w:before="0" w:line="259" w:lineRule="auto"/>
+        <w:ind w:left="1440" w:right="0" w:hanging="360"/>
+        <w:jc w:val="left"/>
+        <w:rPr>
+          <w:u w:val="none"/>
+        </w:rPr>
+      </w:pPr>
+      <w:r>
+        <w:rPr>
+          <w:rtl w:val="0"/>
+        </w:rPr>
+        <w:t xml:space="preserve">stateless restaurant doesn’t remember you(mcdonalds)</w:t>
+      </w:r>
+    </w:p>
+    <w:p>
+      <w:pPr>
+        <w:keepNext w:val="0"/>
+        <w:keepLines w:val="0"/>
+        <w:widowControl w:val="1"/>
+        <w:numPr>
+          <w:ilvl w:val="1"/>
+          <w:numId w:val="1"/>
+        </w:numPr>
+        <w:pBdr>
+          <w:top w:space="0" w:sz="0" w:val="nil"/>
+          <w:left w:space="0" w:sz="0" w:val="nil"/>
+          <w:bottom w:space="0" w:sz="0" w:val="nil"/>
+          <w:right w:space="0" w:sz="0" w:val="nil"/>
+          <w:between w:space="0" w:sz="0" w:val="nil"/>
+        </w:pBdr>
+        <w:shd w:fill="auto" w:val="clear"/>
+        <w:spacing w:after="160" w:before="0" w:line="259" w:lineRule="auto"/>
+        <w:ind w:left="1440" w:right="0" w:hanging="360"/>
+        <w:jc w:val="left"/>
+        <w:rPr>
+          <w:u w:val="none"/>
+        </w:rPr>
+      </w:pPr>
+      <w:r>
+        <w:rPr>
+          <w:rtl w:val="0"/>
+        </w:rPr>
+        <w:t xml:space="preserve">docker, kubernetes are good at doing both</w:t>
+      </w:r>
+    </w:p>
+    <w:p>
+      <w:pPr>
+        <w:keepNext w:val="0"/>
+        <w:keepLines w:val="0"/>
+        <w:widowControl w:val="1"/>
+        <w:numPr>
+          <w:ilvl w:val="0"/>
+          <w:numId w:val="1"/>
+        </w:numPr>
+        <w:pBdr>
+          <w:top w:space="0" w:sz="0" w:val="nil"/>
+          <w:left w:space="0" w:sz="0" w:val="nil"/>
+          <w:bottom w:space="0" w:sz="0" w:val="nil"/>
+          <w:right w:space="0" w:sz="0" w:val="nil"/>
+          <w:between w:space="0" w:sz="0" w:val="nil"/>
+        </w:pBdr>
+        <w:shd w:fill="auto" w:val="clear"/>
+        <w:spacing w:after="160" w:before="0" w:line="259" w:lineRule="auto"/>
+        <w:ind w:left="720" w:right="0" w:hanging="360"/>
+        <w:jc w:val="left"/>
+        <w:rPr>
+          <w:u w:val="none"/>
+        </w:rPr>
+      </w:pPr>
+      <w:r>
+        <w:rPr>
+          <w:rtl w:val="0"/>
+        </w:rPr>
+        <w:t xml:space="preserve">Low-hanging fruit</w:t>
+      </w:r>
+    </w:p>
+    <w:p>
+      <w:pPr>
+        <w:keepNext w:val="0"/>
+        <w:keepLines w:val="0"/>
+        <w:widowControl w:val="1"/>
+        <w:numPr>
+          <w:ilvl w:val="1"/>
+          <w:numId w:val="1"/>
+        </w:numPr>
+        <w:pBdr>
+          <w:top w:space="0" w:sz="0" w:val="nil"/>
+          <w:left w:space="0" w:sz="0" w:val="nil"/>
+          <w:bottom w:space="0" w:sz="0" w:val="nil"/>
+          <w:right w:space="0" w:sz="0" w:val="nil"/>
+          <w:between w:space="0" w:sz="0" w:val="nil"/>
+        </w:pBdr>
+        <w:shd w:fill="auto" w:val="clear"/>
+        <w:spacing w:after="160" w:before="0" w:line="259" w:lineRule="auto"/>
+        <w:ind w:left="1440" w:right="0" w:hanging="360"/>
+        <w:jc w:val="left"/>
+        <w:rPr>
+          <w:u w:val="none"/>
+        </w:rPr>
+      </w:pPr>
+      <w:r>
+        <w:rPr>
+          <w:rtl w:val="0"/>
+        </w:rPr>
+        <w:t xml:space="preserve">cloud native &amp; microservices</w:t>
+      </w:r>
+    </w:p>
+    <w:p>
+      <w:pPr>
+        <w:keepNext w:val="0"/>
+        <w:keepLines w:val="0"/>
+        <w:widowControl w:val="1"/>
+        <w:numPr>
+          <w:ilvl w:val="1"/>
+          <w:numId w:val="1"/>
+        </w:numPr>
+        <w:pBdr>
+          <w:top w:space="0" w:sz="0" w:val="nil"/>
+          <w:left w:space="0" w:sz="0" w:val="nil"/>
+          <w:bottom w:space="0" w:sz="0" w:val="nil"/>
+          <w:right w:space="0" w:sz="0" w:val="nil"/>
+          <w:between w:space="0" w:sz="0" w:val="nil"/>
+        </w:pBdr>
+        <w:shd w:fill="auto" w:val="clear"/>
+        <w:spacing w:after="160" w:before="0" w:line="259" w:lineRule="auto"/>
+        <w:ind w:left="1440" w:right="0" w:hanging="360"/>
+        <w:jc w:val="left"/>
+        <w:rPr>
+          <w:u w:val="none"/>
+        </w:rPr>
+      </w:pPr>
+      <w:r>
+        <w:rPr>
+          <w:rtl w:val="0"/>
+        </w:rPr>
+        <w:t xml:space="preserve">ability to adapt and change is vital to modern businesses</w:t>
+      </w:r>
+    </w:p>
+    <w:p>
+      <w:pPr>
+        <w:keepNext w:val="0"/>
+        <w:keepLines w:val="0"/>
+        <w:widowControl w:val="1"/>
+        <w:numPr>
+          <w:ilvl w:val="1"/>
+          <w:numId w:val="1"/>
+        </w:numPr>
+        <w:pBdr>
+          <w:top w:space="0" w:sz="0" w:val="nil"/>
+          <w:left w:space="0" w:sz="0" w:val="nil"/>
+          <w:bottom w:space="0" w:sz="0" w:val="nil"/>
+          <w:right w:space="0" w:sz="0" w:val="nil"/>
+          <w:between w:space="0" w:sz="0" w:val="nil"/>
+        </w:pBdr>
+        <w:shd w:fill="auto" w:val="clear"/>
+        <w:spacing w:after="160" w:before="0" w:line="259" w:lineRule="auto"/>
+        <w:ind w:left="1440" w:right="0" w:hanging="360"/>
+        <w:jc w:val="left"/>
+        <w:rPr>
+          <w:u w:val="none"/>
+        </w:rPr>
+      </w:pPr>
+      <w:r>
+        <w:rPr>
+          <w:rtl w:val="0"/>
+        </w:rPr>
+        <w:t xml:space="preserve">hypervisors revolutionized IT</w:t>
+      </w:r>
+    </w:p>
+    <w:p>
+      <w:pPr>
+        <w:keepNext w:val="0"/>
+        <w:keepLines w:val="0"/>
+        <w:widowControl w:val="1"/>
+        <w:numPr>
+          <w:ilvl w:val="1"/>
+          <w:numId w:val="1"/>
+        </w:numPr>
+        <w:pBdr>
+          <w:top w:space="0" w:sz="0" w:val="nil"/>
+          <w:left w:space="0" w:sz="0" w:val="nil"/>
+          <w:bottom w:space="0" w:sz="0" w:val="nil"/>
+          <w:right w:space="0" w:sz="0" w:val="nil"/>
+          <w:between w:space="0" w:sz="0" w:val="nil"/>
+        </w:pBdr>
+        <w:shd w:fill="auto" w:val="clear"/>
+        <w:spacing w:after="160" w:before="0" w:line="259" w:lineRule="auto"/>
+        <w:ind w:left="1440" w:right="0" w:hanging="360"/>
+        <w:jc w:val="left"/>
+        <w:rPr>
+          <w:u w:val="none"/>
+        </w:rPr>
+      </w:pPr>
+      <w:r>
+        <w:rPr>
+          <w:rtl w:val="0"/>
+        </w:rPr>
+        <w:t xml:space="preserve">Containers</w:t>
+      </w:r>
+    </w:p>
+    <w:p>
+      <w:pPr>
+        <w:keepNext w:val="0"/>
+        <w:keepLines w:val="0"/>
+        <w:widowControl w:val="1"/>
+        <w:numPr>
+          <w:ilvl w:val="0"/>
+          <w:numId w:val="1"/>
+        </w:numPr>
+        <w:pBdr>
+          <w:top w:space="0" w:sz="0" w:val="nil"/>
+          <w:left w:space="0" w:sz="0" w:val="nil"/>
+          <w:bottom w:space="0" w:sz="0" w:val="nil"/>
+          <w:right w:space="0" w:sz="0" w:val="nil"/>
+          <w:between w:space="0" w:sz="0" w:val="nil"/>
+        </w:pBdr>
+        <w:shd w:fill="auto" w:val="clear"/>
+        <w:spacing w:after="160" w:before="0" w:line="259" w:lineRule="auto"/>
+        <w:ind w:left="720" w:right="0" w:hanging="360"/>
+        <w:jc w:val="left"/>
+        <w:rPr>
+          <w:u w:val="none"/>
+        </w:rPr>
+      </w:pPr>
+      <w:r>
+        <w:rPr>
+          <w:rtl w:val="0"/>
+        </w:rPr>
+        <w:t xml:space="preserve">State &amp; Legacy Apps</w:t>
       </w:r>
     </w:p>
     <w:p>
@@ -5450,6 +6175,117 @@
       </w:pPr>
     </w:pPrDefault>
   </w:docDefaults>
+  <w:style w:type="paragraph" w:styleId="Normal" w:default="1">
+    <w:name w:val="normal"/>
+  </w:style>
+  <w:style w:type="table" w:styleId="TableNormal" w:default="1">
+    <w:name w:val="Table Normal"/>
+  </w:style>
+  <w:style w:type="paragraph" w:styleId="Heading1">
+    <w:name w:val="heading 1"/>
+    <w:basedOn w:val="Normal"/>
+    <w:next w:val="Normal"/>
+    <w:pPr>
+      <w:keepNext w:val="1"/>
+      <w:keepLines w:val="1"/>
+      <w:spacing w:after="120" w:before="480" w:lineRule="auto"/>
+    </w:pPr>
+    <w:rPr>
+      <w:b w:val="1"/>
+      <w:sz w:val="48"/>
+      <w:szCs w:val="48"/>
+    </w:rPr>
+  </w:style>
+  <w:style w:type="paragraph" w:styleId="Heading2">
+    <w:name w:val="heading 2"/>
+    <w:basedOn w:val="Normal"/>
+    <w:next w:val="Normal"/>
+    <w:pPr>
+      <w:keepNext w:val="1"/>
+      <w:keepLines w:val="1"/>
+      <w:spacing w:after="80" w:before="360" w:lineRule="auto"/>
+    </w:pPr>
+    <w:rPr>
+      <w:b w:val="1"/>
+      <w:sz w:val="36"/>
+      <w:szCs w:val="36"/>
+    </w:rPr>
+  </w:style>
+  <w:style w:type="paragraph" w:styleId="Heading3">
+    <w:name w:val="heading 3"/>
+    <w:basedOn w:val="Normal"/>
+    <w:next w:val="Normal"/>
+    <w:pPr>
+      <w:keepNext w:val="1"/>
+      <w:keepLines w:val="1"/>
+      <w:spacing w:after="80" w:before="280" w:lineRule="auto"/>
+    </w:pPr>
+    <w:rPr>
+      <w:b w:val="1"/>
+      <w:sz w:val="28"/>
+      <w:szCs w:val="28"/>
+    </w:rPr>
+  </w:style>
+  <w:style w:type="paragraph" w:styleId="Heading4">
+    <w:name w:val="heading 4"/>
+    <w:basedOn w:val="Normal"/>
+    <w:next w:val="Normal"/>
+    <w:pPr>
+      <w:keepNext w:val="1"/>
+      <w:keepLines w:val="1"/>
+      <w:spacing w:after="40" w:before="240" w:lineRule="auto"/>
+    </w:pPr>
+    <w:rPr>
+      <w:b w:val="1"/>
+      <w:sz w:val="24"/>
+      <w:szCs w:val="24"/>
+    </w:rPr>
+  </w:style>
+  <w:style w:type="paragraph" w:styleId="Heading5">
+    <w:name w:val="heading 5"/>
+    <w:basedOn w:val="Normal"/>
+    <w:next w:val="Normal"/>
+    <w:pPr>
+      <w:keepNext w:val="1"/>
+      <w:keepLines w:val="1"/>
+      <w:spacing w:after="40" w:before="220" w:lineRule="auto"/>
+    </w:pPr>
+    <w:rPr>
+      <w:b w:val="1"/>
+      <w:sz w:val="22"/>
+      <w:szCs w:val="22"/>
+    </w:rPr>
+  </w:style>
+  <w:style w:type="paragraph" w:styleId="Heading6">
+    <w:name w:val="heading 6"/>
+    <w:basedOn w:val="Normal"/>
+    <w:next w:val="Normal"/>
+    <w:pPr>
+      <w:keepNext w:val="1"/>
+      <w:keepLines w:val="1"/>
+      <w:spacing w:after="40" w:before="200" w:lineRule="auto"/>
+    </w:pPr>
+    <w:rPr>
+      <w:b w:val="1"/>
+      <w:sz w:val="20"/>
+      <w:szCs w:val="20"/>
+    </w:rPr>
+  </w:style>
+  <w:style w:type="paragraph" w:styleId="Title">
+    <w:name w:val="Title"/>
+    <w:basedOn w:val="Normal"/>
+    <w:next w:val="Normal"/>
+    <w:pPr>
+      <w:keepNext w:val="1"/>
+      <w:keepLines w:val="1"/>
+      <w:spacing w:after="120" w:before="480" w:lineRule="auto"/>
+    </w:pPr>
+    <w:rPr>
+      <w:b w:val="1"/>
+      <w:sz w:val="72"/>
+      <w:szCs w:val="72"/>
+    </w:rPr>
+  </w:style>
   <w:style w:type="paragraph" w:styleId="Normal" w:default="1">
     <w:name w:val="normal"/>
   </w:style>
@@ -5713,6 +6549,23 @@
       <w:ind w:left="720"/>
       <w:contextualSpacing w:val="1"/>
     </w:pPr>
+  </w:style>
+  <w:style w:type="paragraph" w:styleId="Subtitle">
+    <w:name w:val="Subtitle"/>
+    <w:basedOn w:val="Normal"/>
+    <w:next w:val="Normal"/>
+    <w:pPr>
+      <w:keepNext w:val="1"/>
+      <w:keepLines w:val="1"/>
+      <w:spacing w:after="80" w:before="360" w:lineRule="auto"/>
+    </w:pPr>
+    <w:rPr>
+      <w:rFonts w:ascii="Georgia" w:cs="Georgia" w:eastAsia="Georgia" w:hAnsi="Georgia"/>
+      <w:i w:val="1"/>
+      <w:color w:val="666666"/>
+      <w:sz w:val="48"/>
+      <w:szCs w:val="48"/>
+    </w:rPr>
   </w:style>
   <w:style w:type="paragraph" w:styleId="Subtitle">
     <w:name w:val="Subtitle"/>
@@ -6048,7 +6901,7 @@
 
 <file path=customXML/item1.xml><?xml version="1.0" encoding="utf-8"?>
 <go:gDocsCustomXmlDataStorage xmlns:go="http://customooxmlschemas.google.com/" xmlns:r="http://schemas.openxmlformats.org/officeDocument/2006/relationships">
-  <go:docsCustomData xmlns:go="http://customooxmlschemas.google.com/" roundtripDataSignature="AMtx7miyj8PbZTazk917Di9JBG5FaKerkQ==">AMUW2mUf1b+Z9478Q9BiSyL+oaTkJrkbM5qr3cotxxEcC4jFgAW8EC7Hk4g9MPbMaOYL/a1zVsC72wDe8g3wDCvM6jq4pWuOrvVW9PLH4fPe6Gq2OWu/+lA=</go:docsCustomData>
+  <go:docsCustomData xmlns:go="http://customooxmlschemas.google.com/" roundtripDataSignature="AMtx7miyj8PbZTazk917Di9JBG5FaKerkQ==">AMUW2mUpDjKYPZodtiIIZT25KpkhnFlY0Jv8r/WBEdL9Ch4MpTCcxaFMCm+BcKBMGwDOWCDb0Z/FSGISsTqocdOltn/M4m6nHQ/HlK9+Ih0smqcIc9RdGGM=</go:docsCustomData>
 </go:gDocsCustomXmlDataStorage>
 </file>
 
